--- a/assets/CVnew.docx
+++ b/assets/CVnew.docx
@@ -4,1714 +4,1864 @@
   <w:body>
     <w:p>
       <w:pPr>
-        <w:rPr>
-          <w:rFonts w:ascii="Times New Roman" w:hAnsi="Times New Roman" w:cs="Times New Roman"/>
-          <w:lang w:val="en-US"/>
-        </w:rPr>
-      </w:pPr>
-      <w:r>
-        <w:rPr>
-          <w:rFonts w:ascii="Times New Roman" w:hAnsi="Times New Roman" w:cs="Times New Roman"/>
-          <w:b/>
-          <w:lang w:val="en-US"/>
-        </w:rPr>
-        <w:t xml:space="preserve">                                             </w:t>
-      </w:r>
-      <w:r>
-        <w:rPr>
-          <w:rFonts w:ascii="Times New Roman" w:hAnsi="Times New Roman" w:cs="Times New Roman"/>
-          <w:b/>
-          <w:lang w:val="en-US"/>
-        </w:rPr>
-        <w:t xml:space="preserve">NAME: </w:t>
-      </w:r>
-      <w:r>
-        <w:rPr>
-          <w:rFonts w:ascii="Times New Roman" w:hAnsi="Times New Roman" w:cs="Times New Roman"/>
-          <w:lang w:val="en-US"/>
-        </w:rPr>
-        <w:t>SAURABH SINGH RAUTELA</w:t>
+        <w:spacing w:line="240" w:lineRule="auto"/>
+        <w:rPr>
+          <w:rFonts w:ascii="Segoe UI" w:hAnsi="Segoe UI" w:cs="Segoe UI"/>
+          <w:sz w:val="18"/>
+          <w:szCs w:val="18"/>
+          <w:lang w:val="en-US"/>
+        </w:rPr>
+      </w:pPr>
+      <w:r>
+        <w:rPr>
+          <w:rFonts w:ascii="Segoe UI" w:hAnsi="Segoe UI" w:cs="Segoe UI"/>
+          <w:b/>
+          <w:lang w:val="en-US"/>
+        </w:rPr>
+        <w:t>Name</w:t>
+      </w:r>
+      <w:r>
+        <w:rPr>
+          <w:rFonts w:ascii="Segoe UI" w:hAnsi="Segoe UI" w:cs="Segoe UI"/>
+          <w:b/>
+          <w:lang w:val="en-US"/>
+        </w:rPr>
+        <w:t xml:space="preserve">: </w:t>
+      </w:r>
+      <w:proofErr w:type="spellStart"/>
+      <w:r>
+        <w:rPr>
+          <w:rFonts w:ascii="Segoe UI" w:hAnsi="Segoe UI" w:cs="Segoe UI"/>
+          <w:b/>
+          <w:lang w:val="en-US"/>
+        </w:rPr>
+        <w:t>Saurabh</w:t>
+      </w:r>
+      <w:proofErr w:type="spellEnd"/>
+      <w:r>
+        <w:rPr>
+          <w:rFonts w:ascii="Segoe UI" w:hAnsi="Segoe UI" w:cs="Segoe UI"/>
+          <w:b/>
+          <w:lang w:val="en-US"/>
+        </w:rPr>
+        <w:t xml:space="preserve"> Singh </w:t>
+      </w:r>
+      <w:proofErr w:type="spellStart"/>
+      <w:r>
+        <w:rPr>
+          <w:rFonts w:ascii="Segoe UI" w:hAnsi="Segoe UI" w:cs="Segoe UI"/>
+          <w:b/>
+          <w:lang w:val="en-US"/>
+        </w:rPr>
+        <w:t>Rautela</w:t>
+      </w:r>
+      <w:proofErr w:type="spellEnd"/>
+      <w:r>
+        <w:rPr>
+          <w:rFonts w:ascii="Segoe UI" w:hAnsi="Segoe UI" w:cs="Segoe UI"/>
+          <w:lang w:val="en-US"/>
+        </w:rPr>
+        <w:t xml:space="preserve">    </w:t>
+      </w:r>
+      <w:r>
+        <w:rPr>
+          <w:rFonts w:ascii="Segoe UI" w:hAnsi="Segoe UI" w:cs="Segoe UI"/>
+          <w:b/>
+          <w:sz w:val="18"/>
+          <w:szCs w:val="18"/>
+          <w:lang w:val="en-US"/>
+        </w:rPr>
+        <w:t>Phone No</w:t>
+      </w:r>
+      <w:r>
+        <w:rPr>
+          <w:rFonts w:ascii="Segoe UI" w:hAnsi="Segoe UI" w:cs="Segoe UI"/>
+          <w:b/>
+          <w:sz w:val="18"/>
+          <w:szCs w:val="18"/>
+          <w:lang w:val="en-US"/>
+        </w:rPr>
+        <w:t>:</w:t>
+      </w:r>
+      <w:r>
+        <w:rPr>
+          <w:rFonts w:ascii="Segoe UI" w:hAnsi="Segoe UI" w:cs="Segoe UI"/>
+          <w:sz w:val="18"/>
+          <w:szCs w:val="18"/>
+          <w:lang w:val="en-US"/>
+        </w:rPr>
+        <w:t xml:space="preserve"> </w:t>
+      </w:r>
+      <w:r>
+        <w:rPr>
+          <w:rFonts w:ascii="Segoe UI" w:hAnsi="Segoe UI" w:cs="Segoe UI"/>
+          <w:b/>
+          <w:sz w:val="18"/>
+          <w:szCs w:val="18"/>
+          <w:u w:val="single"/>
+          <w:lang w:val="en-US"/>
+        </w:rPr>
+        <w:t>7817053614</w:t>
+      </w:r>
+      <w:r>
+        <w:rPr>
+          <w:rFonts w:ascii="Segoe UI" w:hAnsi="Segoe UI" w:cs="Segoe UI"/>
+          <w:sz w:val="18"/>
+          <w:szCs w:val="18"/>
+          <w:lang w:val="en-US"/>
+        </w:rPr>
+        <w:t xml:space="preserve">  </w:t>
       </w:r>
     </w:p>
     <w:p>
       <w:pPr>
-        <w:rPr>
-          <w:rFonts w:ascii="Times New Roman" w:hAnsi="Times New Roman" w:cs="Times New Roman"/>
-          <w:lang w:val="en-US"/>
-        </w:rPr>
-      </w:pPr>
-      <w:r>
-        <w:rPr>
-          <w:rFonts w:ascii="Times New Roman" w:hAnsi="Times New Roman" w:cs="Times New Roman"/>
-          <w:lang w:val="en-US"/>
-        </w:rPr>
-        <w:tab/>
-      </w:r>
-      <w:r>
-        <w:rPr>
-          <w:rFonts w:ascii="Times New Roman" w:hAnsi="Times New Roman" w:cs="Times New Roman"/>
-          <w:lang w:val="en-US"/>
-        </w:rPr>
-        <w:tab/>
-      </w:r>
-      <w:r>
-        <w:rPr>
-          <w:rFonts w:ascii="Times New Roman" w:hAnsi="Times New Roman" w:cs="Times New Roman"/>
-          <w:b/>
-          <w:lang w:val="en-US"/>
-        </w:rPr>
-        <w:t>PHONE NO:</w:t>
-      </w:r>
-      <w:r>
-        <w:rPr>
-          <w:rFonts w:ascii="Times New Roman" w:hAnsi="Times New Roman" w:cs="Times New Roman"/>
-          <w:lang w:val="en-US"/>
-        </w:rPr>
-        <w:t xml:space="preserve"> 7817053614   </w:t>
-      </w:r>
-      <w:r>
-        <w:rPr>
-          <w:rFonts w:ascii="Times New Roman" w:hAnsi="Times New Roman" w:cs="Times New Roman"/>
-          <w:b/>
-          <w:lang w:val="en-US"/>
-        </w:rPr>
-        <w:t xml:space="preserve">EMAIL : </w:t>
+        <w:spacing w:line="240" w:lineRule="auto"/>
+        <w:rPr>
+          <w:rFonts w:ascii="Segoe UI" w:hAnsi="Segoe UI" w:cs="Segoe UI"/>
+          <w:sz w:val="18"/>
+          <w:szCs w:val="18"/>
+          <w:lang w:val="en-US"/>
+        </w:rPr>
+      </w:pPr>
+      <w:r>
+        <w:rPr>
+          <w:rFonts w:ascii="Segoe UI" w:hAnsi="Segoe UI" w:cs="Segoe UI"/>
+          <w:b/>
+          <w:sz w:val="18"/>
+          <w:szCs w:val="18"/>
+          <w:lang w:val="en-US"/>
+        </w:rPr>
+        <w:t>Email</w:t>
+      </w:r>
+      <w:r>
+        <w:rPr>
+          <w:rFonts w:ascii="Segoe UI" w:hAnsi="Segoe UI" w:cs="Segoe UI"/>
+          <w:b/>
+          <w:sz w:val="18"/>
+          <w:szCs w:val="18"/>
+          <w:lang w:val="en-US"/>
+        </w:rPr>
+        <w:t xml:space="preserve"> : </w:t>
       </w:r>
       <w:hyperlink r:id="rId5" w:history="1">
         <w:r>
           <w:rPr>
             <w:rStyle w:val="Hyperlink"/>
-            <w:rFonts w:ascii="Times New Roman" w:hAnsi="Times New Roman" w:cs="Times New Roman"/>
+            <w:rFonts w:ascii="Segoe UI" w:hAnsi="Segoe UI" w:cs="Segoe UI"/>
+            <w:sz w:val="18"/>
+            <w:szCs w:val="18"/>
             <w:lang w:val="en-US"/>
           </w:rPr>
           <w:t>saurabhrautela2001@gmail.com</w:t>
         </w:r>
       </w:hyperlink>
+      <w:r>
+        <w:rPr>
+          <w:rStyle w:val="Hyperlink"/>
+          <w:rFonts w:ascii="Segoe UI" w:hAnsi="Segoe UI" w:cs="Segoe UI"/>
+          <w:sz w:val="18"/>
+          <w:szCs w:val="18"/>
+          <w:lang w:val="en-US"/>
+        </w:rPr>
+        <w:t xml:space="preserve"> </w:t>
+      </w:r>
+      <w:r>
+        <w:rPr>
+          <w:rFonts w:ascii="Segoe UI" w:hAnsi="Segoe UI" w:cs="Segoe UI"/>
+          <w:b/>
+          <w:sz w:val="18"/>
+          <w:szCs w:val="18"/>
+          <w:lang w:val="en-US"/>
+        </w:rPr>
+        <w:t>Portfolio</w:t>
+      </w:r>
+      <w:r>
+        <w:rPr>
+          <w:rFonts w:ascii="Segoe UI" w:hAnsi="Segoe UI" w:cs="Segoe UI"/>
+          <w:b/>
+          <w:sz w:val="18"/>
+          <w:szCs w:val="18"/>
+          <w:lang w:val="en-US"/>
+        </w:rPr>
+        <w:t xml:space="preserve"> </w:t>
+      </w:r>
+      <w:hyperlink r:id="rId6" w:history="1">
+        <w:r>
+          <w:rPr>
+            <w:rStyle w:val="Hyperlink"/>
+            <w:rFonts w:ascii="Segoe UI" w:hAnsi="Segoe UI" w:cs="Segoe UI"/>
+            <w:sz w:val="18"/>
+            <w:szCs w:val="18"/>
+            <w:lang w:val="en-US"/>
+          </w:rPr>
+          <w:t>https://saurabh11122001.github.io/portfolio/</w:t>
+        </w:r>
+      </w:hyperlink>
     </w:p>
     <w:p>
       <w:pPr>
-        <w:rPr>
-          <w:rFonts w:ascii="Times New Roman" w:hAnsi="Times New Roman" w:cs="Times New Roman"/>
-          <w:b/>
-          <w:sz w:val="20"/>
-          <w:szCs w:val="20"/>
-          <w:lang w:val="en-US"/>
-        </w:rPr>
-      </w:pPr>
-      <w:proofErr w:type="gramStart"/>
-      <w:r>
-        <w:rPr>
-          <w:rFonts w:ascii="Times New Roman" w:hAnsi="Times New Roman" w:cs="Times New Roman"/>
-          <w:b/>
-          <w:sz w:val="20"/>
-          <w:szCs w:val="20"/>
-          <w:lang w:val="en-US"/>
-        </w:rPr>
-        <w:t>OBJECTIVE :</w:t>
-      </w:r>
-      <w:proofErr w:type="gramEnd"/>
-      <w:r>
-        <w:rPr>
-          <w:rFonts w:ascii="Times New Roman" w:hAnsi="Times New Roman" w:cs="Times New Roman"/>
-          <w:b/>
-          <w:sz w:val="20"/>
-          <w:szCs w:val="20"/>
-          <w:lang w:val="en-US"/>
+        <w:spacing w:line="240" w:lineRule="auto"/>
+        <w:rPr>
+          <w:rFonts w:ascii="Segoe UI" w:hAnsi="Segoe UI" w:cs="Segoe UI"/>
+          <w:color w:val="0563C1" w:themeColor="hyperlink"/>
+          <w:sz w:val="18"/>
+          <w:szCs w:val="18"/>
+          <w:u w:val="single"/>
+          <w:shd w:val="clear" w:color="auto" w:fill="FFFFFF"/>
+        </w:rPr>
+      </w:pPr>
+      <w:r>
+        <w:rPr>
+          <w:rFonts w:ascii="Segoe UI" w:hAnsi="Segoe UI" w:cs="Segoe UI"/>
+          <w:b/>
+          <w:sz w:val="18"/>
+          <w:szCs w:val="18"/>
+          <w:lang w:val="en-US"/>
+        </w:rPr>
+        <w:t xml:space="preserve">LinkedIn </w:t>
+      </w:r>
+      <w:r>
+        <w:rPr>
+          <w:rFonts w:ascii="Segoe UI" w:hAnsi="Segoe UI" w:cs="Segoe UI"/>
+          <w:sz w:val="18"/>
+          <w:szCs w:val="18"/>
+          <w:lang w:val="en-US"/>
+        </w:rPr>
+        <w:t>:</w:t>
+      </w:r>
+      <w:r>
+        <w:rPr>
+          <w:rFonts w:ascii="Segoe UI" w:hAnsi="Segoe UI" w:cs="Segoe UI"/>
+          <w:sz w:val="18"/>
+          <w:szCs w:val="18"/>
+          <w:shd w:val="clear" w:color="auto" w:fill="FFFFFF"/>
         </w:rPr>
         <w:t xml:space="preserve"> </w:t>
       </w:r>
-      <w:r>
-        <w:rPr>
-          <w:rFonts w:ascii="Times New Roman" w:hAnsi="Times New Roman" w:cs="Times New Roman"/>
-          <w:sz w:val="20"/>
-          <w:szCs w:val="20"/>
-        </w:rPr>
-        <w:t>To secure a challenging position in a dynamic environment where I can leverage my skills and education. I aim to contribute to the organization’s success while enhancing my professional abilities and knowledge. My goal is to be a valuable team member, driving innovation and excellence through dedication and a proactive approach.</w:t>
-      </w:r>
-    </w:p>
-    <w:tbl>
-      <w:tblPr>
-        <w:tblW w:w="9090" w:type="dxa"/>
-        <w:tblInd w:w="-5" w:type="dxa"/>
-        <w:tblBorders>
-          <w:top w:val="single" w:sz="4" w:space="0" w:color="auto"/>
-          <w:left w:val="single" w:sz="4" w:space="0" w:color="auto"/>
-          <w:bottom w:val="single" w:sz="4" w:space="0" w:color="auto"/>
-          <w:right w:val="single" w:sz="4" w:space="0" w:color="auto"/>
-          <w:insideH w:val="single" w:sz="4" w:space="0" w:color="auto"/>
-          <w:insideV w:val="single" w:sz="4" w:space="0" w:color="auto"/>
-        </w:tblBorders>
-        <w:tblLook w:val="0000" w:firstRow="0" w:lastRow="0" w:firstColumn="0" w:lastColumn="0" w:noHBand="0" w:noVBand="0"/>
-      </w:tblPr>
-      <w:tblGrid>
-        <w:gridCol w:w="4070"/>
-        <w:gridCol w:w="5020"/>
-      </w:tblGrid>
-      <w:tr>
-        <w:trPr>
-          <w:trHeight w:val="1932"/>
-        </w:trPr>
-        <w:tc>
-          <w:tcPr>
-            <w:tcW w:w="4070" w:type="dxa"/>
-            <w:shd w:val="clear" w:color="auto" w:fill="auto"/>
-          </w:tcPr>
-          <w:p>
-            <w:pPr>
-              <w:rPr>
-                <w:rFonts w:ascii="Times New Roman" w:hAnsi="Times New Roman" w:cs="Times New Roman"/>
-                <w:b/>
-                <w:sz w:val="20"/>
-                <w:szCs w:val="20"/>
-              </w:rPr>
-            </w:pPr>
-            <w:r>
-              <w:rPr>
-                <w:rFonts w:ascii="Times New Roman" w:hAnsi="Times New Roman" w:cs="Times New Roman"/>
-                <w:b/>
-                <w:sz w:val="20"/>
-                <w:szCs w:val="20"/>
-              </w:rPr>
-              <w:t>SKILLS</w:t>
-            </w:r>
-          </w:p>
-          <w:p>
-            <w:pPr>
-              <w:pStyle w:val="ListParagraph"/>
-              <w:numPr>
-                <w:ilvl w:val="0"/>
-                <w:numId w:val="9"/>
-              </w:numPr>
-              <w:rPr>
-                <w:rFonts w:ascii="Times New Roman" w:hAnsi="Times New Roman" w:cs="Times New Roman"/>
-                <w:b/>
-                <w:sz w:val="20"/>
-                <w:szCs w:val="20"/>
-              </w:rPr>
-            </w:pPr>
-            <w:r>
-              <w:rPr>
-                <w:rFonts w:ascii="Times New Roman" w:hAnsi="Times New Roman" w:cs="Times New Roman"/>
-                <w:sz w:val="20"/>
-                <w:szCs w:val="20"/>
-              </w:rPr>
-              <w:t>Backend Development</w:t>
-            </w:r>
-          </w:p>
-          <w:p>
-            <w:pPr>
-              <w:pStyle w:val="ListParagraph"/>
-              <w:numPr>
-                <w:ilvl w:val="0"/>
-                <w:numId w:val="9"/>
-              </w:numPr>
-              <w:rPr>
-                <w:rFonts w:ascii="Times New Roman" w:hAnsi="Times New Roman" w:cs="Times New Roman"/>
-                <w:b/>
-                <w:sz w:val="20"/>
-                <w:szCs w:val="20"/>
-              </w:rPr>
-            </w:pPr>
-            <w:r>
-              <w:rPr>
-                <w:rFonts w:ascii="Times New Roman" w:hAnsi="Times New Roman" w:cs="Times New Roman"/>
-                <w:sz w:val="20"/>
-                <w:szCs w:val="20"/>
-              </w:rPr>
-              <w:t>HTML</w:t>
-            </w:r>
-          </w:p>
-          <w:p>
-            <w:pPr>
-              <w:pStyle w:val="ListParagraph"/>
-              <w:numPr>
-                <w:ilvl w:val="0"/>
-                <w:numId w:val="9"/>
-              </w:numPr>
-              <w:rPr>
-                <w:rFonts w:ascii="Times New Roman" w:hAnsi="Times New Roman" w:cs="Times New Roman"/>
-                <w:b/>
-                <w:sz w:val="20"/>
-                <w:szCs w:val="20"/>
-              </w:rPr>
-            </w:pPr>
-            <w:r>
-              <w:rPr>
-                <w:rFonts w:ascii="Times New Roman" w:hAnsi="Times New Roman" w:cs="Times New Roman"/>
-                <w:sz w:val="20"/>
-                <w:szCs w:val="20"/>
-              </w:rPr>
-              <w:t>CSS</w:t>
-            </w:r>
-          </w:p>
-          <w:p>
-            <w:pPr>
-              <w:pStyle w:val="ListParagraph"/>
-              <w:numPr>
-                <w:ilvl w:val="0"/>
-                <w:numId w:val="9"/>
-              </w:numPr>
-              <w:rPr>
-                <w:rFonts w:ascii="Times New Roman" w:hAnsi="Times New Roman" w:cs="Times New Roman"/>
-                <w:sz w:val="20"/>
-                <w:szCs w:val="20"/>
-              </w:rPr>
-            </w:pPr>
-            <w:r>
-              <w:rPr>
-                <w:rFonts w:ascii="Times New Roman" w:hAnsi="Times New Roman" w:cs="Times New Roman"/>
-                <w:sz w:val="20"/>
-                <w:szCs w:val="20"/>
-              </w:rPr>
-              <w:t>Javascript</w:t>
-            </w:r>
-          </w:p>
-          <w:p>
-            <w:pPr>
-              <w:pStyle w:val="ListParagraph"/>
-              <w:numPr>
-                <w:ilvl w:val="0"/>
-                <w:numId w:val="9"/>
-              </w:numPr>
-              <w:rPr>
-                <w:rFonts w:ascii="Times New Roman" w:hAnsi="Times New Roman" w:cs="Times New Roman"/>
-                <w:sz w:val="20"/>
-                <w:szCs w:val="20"/>
-              </w:rPr>
-            </w:pPr>
-            <w:r>
-              <w:rPr>
-                <w:rFonts w:ascii="Times New Roman" w:hAnsi="Times New Roman" w:cs="Times New Roman"/>
-                <w:sz w:val="20"/>
-                <w:szCs w:val="20"/>
-              </w:rPr>
-              <w:t>Python</w:t>
-            </w:r>
-          </w:p>
-          <w:p>
-            <w:pPr>
-              <w:pStyle w:val="ListParagraph"/>
-              <w:numPr>
-                <w:ilvl w:val="0"/>
-                <w:numId w:val="9"/>
-              </w:numPr>
-              <w:rPr>
-                <w:rFonts w:ascii="Times New Roman" w:hAnsi="Times New Roman" w:cs="Times New Roman"/>
-                <w:sz w:val="20"/>
-                <w:szCs w:val="20"/>
-              </w:rPr>
-            </w:pPr>
-            <w:r>
-              <w:rPr>
-                <w:rFonts w:ascii="Times New Roman" w:hAnsi="Times New Roman" w:cs="Times New Roman"/>
-                <w:sz w:val="20"/>
-                <w:szCs w:val="20"/>
-              </w:rPr>
-              <w:t>Machine Learning</w:t>
-            </w:r>
-          </w:p>
-        </w:tc>
-        <w:tc>
-          <w:tcPr>
-            <w:tcW w:w="5020" w:type="dxa"/>
-            <w:shd w:val="clear" w:color="auto" w:fill="auto"/>
-          </w:tcPr>
-          <w:p>
-            <w:pPr>
-              <w:rPr>
-                <w:rFonts w:ascii="Times New Roman" w:hAnsi="Times New Roman" w:cs="Times New Roman"/>
-                <w:b/>
-                <w:sz w:val="20"/>
-                <w:szCs w:val="20"/>
-              </w:rPr>
-            </w:pPr>
-            <w:r>
-              <w:rPr>
-                <w:rFonts w:ascii="Times New Roman" w:hAnsi="Times New Roman" w:cs="Times New Roman"/>
-                <w:b/>
-                <w:sz w:val="20"/>
-                <w:szCs w:val="20"/>
-              </w:rPr>
-              <w:t>TECHNOLOGIES</w:t>
-            </w:r>
-          </w:p>
-          <w:p>
-            <w:pPr>
-              <w:pStyle w:val="ListParagraph"/>
-              <w:numPr>
-                <w:ilvl w:val="0"/>
-                <w:numId w:val="10"/>
-              </w:numPr>
-              <w:rPr>
-                <w:rFonts w:ascii="Times New Roman" w:hAnsi="Times New Roman" w:cs="Times New Roman"/>
-                <w:sz w:val="20"/>
-                <w:szCs w:val="20"/>
-              </w:rPr>
-            </w:pPr>
-            <w:r>
-              <w:rPr>
-                <w:rFonts w:ascii="Times New Roman" w:hAnsi="Times New Roman" w:cs="Times New Roman"/>
-                <w:sz w:val="20"/>
-                <w:szCs w:val="20"/>
-              </w:rPr>
-              <w:t xml:space="preserve">Node </w:t>
-            </w:r>
-            <w:proofErr w:type="spellStart"/>
-            <w:r>
-              <w:rPr>
-                <w:rFonts w:ascii="Times New Roman" w:hAnsi="Times New Roman" w:cs="Times New Roman"/>
-                <w:sz w:val="20"/>
-                <w:szCs w:val="20"/>
-              </w:rPr>
-              <w:t>js</w:t>
-            </w:r>
-            <w:proofErr w:type="spellEnd"/>
-          </w:p>
-          <w:p>
-            <w:pPr>
-              <w:pStyle w:val="ListParagraph"/>
-              <w:numPr>
-                <w:ilvl w:val="0"/>
-                <w:numId w:val="10"/>
-              </w:numPr>
-              <w:rPr>
-                <w:rFonts w:ascii="Times New Roman" w:hAnsi="Times New Roman" w:cs="Times New Roman"/>
-                <w:sz w:val="20"/>
-                <w:szCs w:val="20"/>
-              </w:rPr>
-            </w:pPr>
-            <w:r>
-              <w:rPr>
-                <w:rFonts w:ascii="Times New Roman" w:hAnsi="Times New Roman" w:cs="Times New Roman"/>
-                <w:sz w:val="20"/>
-                <w:szCs w:val="20"/>
-              </w:rPr>
-              <w:t xml:space="preserve">Express </w:t>
-            </w:r>
-            <w:proofErr w:type="spellStart"/>
-            <w:r>
-              <w:rPr>
-                <w:rFonts w:ascii="Times New Roman" w:hAnsi="Times New Roman" w:cs="Times New Roman"/>
-                <w:sz w:val="20"/>
-                <w:szCs w:val="20"/>
-              </w:rPr>
-              <w:t>js</w:t>
-            </w:r>
-            <w:proofErr w:type="spellEnd"/>
-          </w:p>
-          <w:p>
-            <w:pPr>
-              <w:pStyle w:val="ListParagraph"/>
-              <w:numPr>
-                <w:ilvl w:val="0"/>
-                <w:numId w:val="10"/>
-              </w:numPr>
-              <w:rPr>
-                <w:rFonts w:ascii="Times New Roman" w:hAnsi="Times New Roman" w:cs="Times New Roman"/>
-                <w:sz w:val="20"/>
-                <w:szCs w:val="20"/>
-              </w:rPr>
-            </w:pPr>
-            <w:proofErr w:type="spellStart"/>
-            <w:r>
-              <w:rPr>
-                <w:rFonts w:ascii="Times New Roman" w:hAnsi="Times New Roman" w:cs="Times New Roman"/>
-                <w:sz w:val="20"/>
-                <w:szCs w:val="20"/>
-              </w:rPr>
-              <w:t>Mongodb</w:t>
-            </w:r>
-            <w:bookmarkStart w:id="0" w:name="_GoBack"/>
-            <w:bookmarkEnd w:id="0"/>
-            <w:proofErr w:type="spellEnd"/>
-          </w:p>
-          <w:p>
-            <w:pPr>
-              <w:pStyle w:val="ListParagraph"/>
-              <w:numPr>
-                <w:ilvl w:val="0"/>
-                <w:numId w:val="10"/>
-              </w:numPr>
-              <w:rPr>
-                <w:rFonts w:ascii="Times New Roman" w:hAnsi="Times New Roman" w:cs="Times New Roman"/>
-                <w:sz w:val="20"/>
-                <w:szCs w:val="20"/>
-              </w:rPr>
-            </w:pPr>
-            <w:proofErr w:type="spellStart"/>
-            <w:r>
-              <w:rPr>
-                <w:rFonts w:ascii="Times New Roman" w:hAnsi="Times New Roman" w:cs="Times New Roman"/>
-                <w:sz w:val="20"/>
-                <w:szCs w:val="20"/>
-              </w:rPr>
-              <w:t>MySql</w:t>
-            </w:r>
-            <w:proofErr w:type="spellEnd"/>
-          </w:p>
-          <w:p>
-            <w:pPr>
-              <w:pStyle w:val="ListParagraph"/>
-              <w:numPr>
-                <w:ilvl w:val="0"/>
-                <w:numId w:val="10"/>
-              </w:numPr>
-              <w:rPr>
-                <w:rFonts w:ascii="Times New Roman" w:hAnsi="Times New Roman" w:cs="Times New Roman"/>
-                <w:sz w:val="20"/>
-                <w:szCs w:val="20"/>
-              </w:rPr>
-            </w:pPr>
-            <w:r>
-              <w:rPr>
-                <w:rFonts w:ascii="Times New Roman" w:hAnsi="Times New Roman" w:cs="Times New Roman"/>
-                <w:sz w:val="20"/>
-                <w:szCs w:val="20"/>
-              </w:rPr>
-              <w:t xml:space="preserve">React </w:t>
-            </w:r>
-            <w:proofErr w:type="spellStart"/>
-            <w:r>
-              <w:rPr>
-                <w:rFonts w:ascii="Times New Roman" w:hAnsi="Times New Roman" w:cs="Times New Roman"/>
-                <w:sz w:val="20"/>
-                <w:szCs w:val="20"/>
-              </w:rPr>
-              <w:t>js</w:t>
-            </w:r>
-            <w:proofErr w:type="spellEnd"/>
-          </w:p>
-          <w:p>
-            <w:pPr>
-              <w:pStyle w:val="ListParagraph"/>
-              <w:numPr>
-                <w:ilvl w:val="0"/>
-                <w:numId w:val="10"/>
-              </w:numPr>
-              <w:rPr>
-                <w:rFonts w:ascii="Times New Roman" w:hAnsi="Times New Roman" w:cs="Times New Roman"/>
-                <w:sz w:val="20"/>
-                <w:szCs w:val="20"/>
-              </w:rPr>
-            </w:pPr>
-            <w:r>
-              <w:rPr>
-                <w:rFonts w:ascii="Times New Roman" w:hAnsi="Times New Roman" w:cs="Times New Roman"/>
-                <w:sz w:val="20"/>
-                <w:szCs w:val="20"/>
-              </w:rPr>
-              <w:t>Anaconda</w:t>
-            </w:r>
-          </w:p>
-        </w:tc>
-      </w:tr>
-    </w:tbl>
-    <w:p>
-      <w:pPr>
-        <w:rPr>
-          <w:rFonts w:ascii="Times New Roman" w:hAnsi="Times New Roman" w:cs="Times New Roman"/>
-          <w:b/>
-          <w:sz w:val="20"/>
-          <w:szCs w:val="20"/>
-          <w:lang w:val="en-US"/>
-        </w:rPr>
-      </w:pPr>
-      <w:r>
-        <w:rPr>
-          <w:rFonts w:ascii="Times New Roman" w:hAnsi="Times New Roman" w:cs="Times New Roman"/>
-          <w:b/>
-          <w:sz w:val="20"/>
-          <w:szCs w:val="20"/>
-          <w:lang w:val="en-US"/>
-        </w:rPr>
-        <w:t>EDUCATIONS</w:t>
-      </w:r>
-    </w:p>
-    <w:tbl>
-      <w:tblPr>
-        <w:tblW w:w="9092" w:type="dxa"/>
-        <w:tblInd w:w="-25" w:type="dxa"/>
-        <w:tblBorders>
-          <w:top w:val="single" w:sz="4" w:space="0" w:color="auto"/>
-          <w:left w:val="single" w:sz="4" w:space="0" w:color="auto"/>
-          <w:bottom w:val="single" w:sz="4" w:space="0" w:color="auto"/>
-          <w:right w:val="single" w:sz="4" w:space="0" w:color="auto"/>
-          <w:insideH w:val="single" w:sz="4" w:space="0" w:color="auto"/>
-          <w:insideV w:val="single" w:sz="4" w:space="0" w:color="auto"/>
-        </w:tblBorders>
-        <w:tblLook w:val="0000" w:firstRow="0" w:lastRow="0" w:firstColumn="0" w:lastColumn="0" w:noHBand="0" w:noVBand="0"/>
-      </w:tblPr>
-      <w:tblGrid>
-        <w:gridCol w:w="1287"/>
-        <w:gridCol w:w="3350"/>
-        <w:gridCol w:w="2325"/>
-        <w:gridCol w:w="1397"/>
-        <w:gridCol w:w="733"/>
-      </w:tblGrid>
-      <w:tr>
-        <w:trPr>
-          <w:trHeight w:val="430"/>
-        </w:trPr>
-        <w:tc>
-          <w:tcPr>
-            <w:tcW w:w="1296" w:type="dxa"/>
-          </w:tcPr>
-          <w:p>
-            <w:pPr>
-              <w:rPr>
-                <w:rFonts w:ascii="Times New Roman" w:hAnsi="Times New Roman" w:cs="Times New Roman"/>
-                <w:sz w:val="20"/>
-                <w:szCs w:val="20"/>
-                <w:lang w:val="en-US"/>
-              </w:rPr>
-            </w:pPr>
-            <w:r>
-              <w:rPr>
-                <w:rFonts w:ascii="Times New Roman" w:hAnsi="Times New Roman" w:cs="Times New Roman"/>
-                <w:sz w:val="20"/>
-                <w:szCs w:val="20"/>
-                <w:lang w:val="en-US"/>
-              </w:rPr>
-              <w:t xml:space="preserve">  Degree </w:t>
-            </w:r>
-          </w:p>
-        </w:tc>
-        <w:tc>
-          <w:tcPr>
-            <w:tcW w:w="3434" w:type="dxa"/>
-          </w:tcPr>
-          <w:p>
-            <w:pPr>
-              <w:rPr>
-                <w:rFonts w:ascii="Times New Roman" w:hAnsi="Times New Roman" w:cs="Times New Roman"/>
-                <w:sz w:val="20"/>
-                <w:szCs w:val="20"/>
-                <w:lang w:val="en-US"/>
-              </w:rPr>
-            </w:pPr>
-            <w:r>
-              <w:rPr>
-                <w:rFonts w:ascii="Times New Roman" w:hAnsi="Times New Roman" w:cs="Times New Roman"/>
-                <w:sz w:val="20"/>
-                <w:szCs w:val="20"/>
-                <w:lang w:val="en-US"/>
-              </w:rPr>
-              <w:t xml:space="preserve">      Name of College</w:t>
-            </w:r>
-          </w:p>
-        </w:tc>
-        <w:tc>
-          <w:tcPr>
-            <w:tcW w:w="2378" w:type="dxa"/>
-          </w:tcPr>
-          <w:p>
-            <w:pPr>
-              <w:rPr>
-                <w:rFonts w:ascii="Times New Roman" w:hAnsi="Times New Roman" w:cs="Times New Roman"/>
-                <w:sz w:val="20"/>
-                <w:szCs w:val="20"/>
-                <w:lang w:val="en-US"/>
-              </w:rPr>
-            </w:pPr>
-            <w:r>
-              <w:rPr>
-                <w:rFonts w:ascii="Times New Roman" w:hAnsi="Times New Roman" w:cs="Times New Roman"/>
-                <w:sz w:val="20"/>
-                <w:szCs w:val="20"/>
-                <w:lang w:val="en-US"/>
-              </w:rPr>
-              <w:t xml:space="preserve">      University</w:t>
-            </w:r>
-          </w:p>
-        </w:tc>
-        <w:tc>
-          <w:tcPr>
-            <w:tcW w:w="1417" w:type="dxa"/>
-          </w:tcPr>
-          <w:p>
-            <w:pPr>
-              <w:rPr>
-                <w:rFonts w:ascii="Times New Roman" w:hAnsi="Times New Roman" w:cs="Times New Roman"/>
-                <w:sz w:val="20"/>
-                <w:szCs w:val="20"/>
-                <w:lang w:val="en-US"/>
-              </w:rPr>
-            </w:pPr>
-            <w:r>
-              <w:rPr>
-                <w:rFonts w:ascii="Times New Roman" w:hAnsi="Times New Roman" w:cs="Times New Roman"/>
-                <w:sz w:val="20"/>
-                <w:szCs w:val="20"/>
-                <w:lang w:val="en-US"/>
-              </w:rPr>
-              <w:t xml:space="preserve">      Year</w:t>
-            </w:r>
-          </w:p>
-        </w:tc>
-        <w:tc>
-          <w:tcPr>
-            <w:tcW w:w="567" w:type="dxa"/>
-          </w:tcPr>
-          <w:p>
-            <w:pPr>
-              <w:rPr>
-                <w:rFonts w:ascii="Times New Roman" w:hAnsi="Times New Roman" w:cs="Times New Roman"/>
-                <w:sz w:val="20"/>
-                <w:szCs w:val="20"/>
-                <w:lang w:val="en-US"/>
-              </w:rPr>
-            </w:pPr>
-            <w:r>
-              <w:rPr>
-                <w:rFonts w:ascii="Times New Roman" w:hAnsi="Times New Roman" w:cs="Times New Roman"/>
-                <w:sz w:val="20"/>
-                <w:szCs w:val="20"/>
-                <w:lang w:val="en-US"/>
-              </w:rPr>
-              <w:t xml:space="preserve">   %</w:t>
-            </w:r>
-          </w:p>
-        </w:tc>
-      </w:tr>
-      <w:tr>
-        <w:trPr>
-          <w:trHeight w:val="720"/>
-        </w:trPr>
-        <w:tc>
-          <w:tcPr>
-            <w:tcW w:w="1296" w:type="dxa"/>
-          </w:tcPr>
-          <w:p>
-            <w:pPr>
-              <w:ind w:left="20"/>
-              <w:rPr>
-                <w:rFonts w:ascii="Times New Roman" w:hAnsi="Times New Roman" w:cs="Times New Roman"/>
-                <w:sz w:val="20"/>
-                <w:szCs w:val="20"/>
-                <w:lang w:val="en-US"/>
-              </w:rPr>
-            </w:pPr>
-            <w:r>
-              <w:rPr>
-                <w:rFonts w:ascii="Times New Roman" w:hAnsi="Times New Roman" w:cs="Times New Roman"/>
-                <w:sz w:val="20"/>
-                <w:szCs w:val="20"/>
-                <w:lang w:val="en-US"/>
-              </w:rPr>
-              <w:t xml:space="preserve">  MCA</w:t>
-            </w:r>
-          </w:p>
-        </w:tc>
-        <w:tc>
-          <w:tcPr>
-            <w:tcW w:w="3434" w:type="dxa"/>
-          </w:tcPr>
-          <w:p>
-            <w:pPr>
-              <w:rPr>
-                <w:rFonts w:ascii="Times New Roman" w:hAnsi="Times New Roman" w:cs="Times New Roman"/>
-                <w:sz w:val="20"/>
-                <w:szCs w:val="20"/>
-                <w:lang w:val="en-US"/>
-              </w:rPr>
-            </w:pPr>
-            <w:r>
-              <w:rPr>
-                <w:rFonts w:ascii="Times New Roman" w:hAnsi="Times New Roman" w:cs="Times New Roman"/>
-                <w:sz w:val="20"/>
-                <w:szCs w:val="20"/>
-                <w:lang w:val="en-US"/>
-              </w:rPr>
-              <w:t>Birla Institute of Applied      Sciences</w:t>
-            </w:r>
-          </w:p>
-        </w:tc>
-        <w:tc>
-          <w:tcPr>
-            <w:tcW w:w="2378" w:type="dxa"/>
-          </w:tcPr>
-          <w:p>
-            <w:pPr>
-              <w:rPr>
-                <w:rFonts w:ascii="Times New Roman" w:hAnsi="Times New Roman" w:cs="Times New Roman"/>
-                <w:sz w:val="20"/>
-                <w:szCs w:val="20"/>
-                <w:lang w:val="en-US"/>
-              </w:rPr>
-            </w:pPr>
-            <w:r>
-              <w:rPr>
-                <w:rFonts w:ascii="Times New Roman" w:hAnsi="Times New Roman" w:cs="Times New Roman"/>
-                <w:sz w:val="20"/>
-                <w:szCs w:val="20"/>
-                <w:lang w:val="en-US"/>
-              </w:rPr>
-              <w:t xml:space="preserve">       UTU</w:t>
-            </w:r>
-          </w:p>
-        </w:tc>
-        <w:tc>
-          <w:tcPr>
-            <w:tcW w:w="1417" w:type="dxa"/>
-          </w:tcPr>
-          <w:p>
-            <w:pPr>
-              <w:rPr>
-                <w:rFonts w:ascii="Times New Roman" w:hAnsi="Times New Roman" w:cs="Times New Roman"/>
-                <w:sz w:val="20"/>
-                <w:szCs w:val="20"/>
-                <w:lang w:val="en-US"/>
-              </w:rPr>
-            </w:pPr>
-            <w:r>
-              <w:rPr>
-                <w:rFonts w:ascii="Times New Roman" w:hAnsi="Times New Roman" w:cs="Times New Roman"/>
-                <w:sz w:val="20"/>
-                <w:szCs w:val="20"/>
-                <w:lang w:val="en-US"/>
-              </w:rPr>
-              <w:t xml:space="preserve">      Persuing</w:t>
-            </w:r>
-          </w:p>
-        </w:tc>
-        <w:tc>
-          <w:tcPr>
-            <w:tcW w:w="567" w:type="dxa"/>
-          </w:tcPr>
-          <w:p>
-            <w:pPr>
-              <w:rPr>
-                <w:rFonts w:ascii="Times New Roman" w:hAnsi="Times New Roman" w:cs="Times New Roman"/>
-                <w:sz w:val="20"/>
-                <w:szCs w:val="20"/>
-                <w:lang w:val="en-US"/>
-              </w:rPr>
-            </w:pPr>
-            <w:r>
-              <w:rPr>
-                <w:rFonts w:ascii="Times New Roman" w:hAnsi="Times New Roman" w:cs="Times New Roman"/>
-                <w:sz w:val="20"/>
-                <w:szCs w:val="20"/>
-                <w:lang w:val="en-US"/>
-              </w:rPr>
-              <w:t xml:space="preserve"> 78%</w:t>
-            </w:r>
-          </w:p>
-        </w:tc>
-      </w:tr>
-      <w:tr>
-        <w:trPr>
-          <w:trHeight w:val="740"/>
-        </w:trPr>
-        <w:tc>
-          <w:tcPr>
-            <w:tcW w:w="1296" w:type="dxa"/>
-          </w:tcPr>
-          <w:p>
-            <w:pPr>
-              <w:ind w:left="20"/>
-              <w:rPr>
-                <w:rFonts w:ascii="Times New Roman" w:hAnsi="Times New Roman" w:cs="Times New Roman"/>
-                <w:sz w:val="20"/>
-                <w:szCs w:val="20"/>
-                <w:lang w:val="en-US"/>
-              </w:rPr>
-            </w:pPr>
-            <w:r>
-              <w:rPr>
-                <w:rFonts w:ascii="Times New Roman" w:hAnsi="Times New Roman" w:cs="Times New Roman"/>
-                <w:sz w:val="20"/>
-                <w:szCs w:val="20"/>
-                <w:lang w:val="en-US"/>
-              </w:rPr>
-              <w:t xml:space="preserve">  BCA</w:t>
-            </w:r>
-          </w:p>
-        </w:tc>
-        <w:tc>
-          <w:tcPr>
-            <w:tcW w:w="3434" w:type="dxa"/>
-          </w:tcPr>
-          <w:p>
-            <w:pPr>
-              <w:rPr>
-                <w:rFonts w:ascii="Times New Roman" w:hAnsi="Times New Roman" w:cs="Times New Roman"/>
-                <w:sz w:val="20"/>
-                <w:szCs w:val="20"/>
-                <w:lang w:val="en-US"/>
-              </w:rPr>
-            </w:pPr>
-            <w:r>
-              <w:rPr>
-                <w:rFonts w:ascii="Times New Roman" w:hAnsi="Times New Roman" w:cs="Times New Roman"/>
-                <w:sz w:val="20"/>
-                <w:szCs w:val="20"/>
-                <w:lang w:val="en-US"/>
-              </w:rPr>
-              <w:t xml:space="preserve">D.S.B Campus </w:t>
-            </w:r>
-            <w:proofErr w:type="spellStart"/>
-            <w:r>
-              <w:rPr>
-                <w:rFonts w:ascii="Times New Roman" w:hAnsi="Times New Roman" w:cs="Times New Roman"/>
-                <w:sz w:val="20"/>
-                <w:szCs w:val="20"/>
-                <w:lang w:val="en-US"/>
-              </w:rPr>
-              <w:t>Nainital</w:t>
-            </w:r>
-            <w:proofErr w:type="spellEnd"/>
-          </w:p>
-        </w:tc>
-        <w:tc>
-          <w:tcPr>
-            <w:tcW w:w="2378" w:type="dxa"/>
-          </w:tcPr>
-          <w:p>
-            <w:pPr>
-              <w:rPr>
-                <w:rFonts w:ascii="Times New Roman" w:hAnsi="Times New Roman" w:cs="Times New Roman"/>
-                <w:sz w:val="20"/>
-                <w:szCs w:val="20"/>
-                <w:lang w:val="en-US"/>
-              </w:rPr>
-            </w:pPr>
-            <w:r>
-              <w:rPr>
-                <w:rFonts w:ascii="Times New Roman" w:hAnsi="Times New Roman" w:cs="Times New Roman"/>
-                <w:sz w:val="20"/>
-                <w:szCs w:val="20"/>
-                <w:lang w:val="en-US"/>
-              </w:rPr>
-              <w:t xml:space="preserve">  </w:t>
-            </w:r>
-            <w:proofErr w:type="spellStart"/>
-            <w:r>
-              <w:rPr>
-                <w:rFonts w:ascii="Times New Roman" w:hAnsi="Times New Roman" w:cs="Times New Roman"/>
-                <w:sz w:val="20"/>
-                <w:szCs w:val="20"/>
-                <w:lang w:val="en-US"/>
-              </w:rPr>
-              <w:t>Kumaun</w:t>
-            </w:r>
-            <w:proofErr w:type="spellEnd"/>
-            <w:r>
-              <w:rPr>
-                <w:rFonts w:ascii="Times New Roman" w:hAnsi="Times New Roman" w:cs="Times New Roman"/>
-                <w:sz w:val="20"/>
-                <w:szCs w:val="20"/>
-                <w:lang w:val="en-US"/>
-              </w:rPr>
-              <w:t xml:space="preserve"> University</w:t>
-            </w:r>
-          </w:p>
-        </w:tc>
-        <w:tc>
-          <w:tcPr>
-            <w:tcW w:w="1417" w:type="dxa"/>
-          </w:tcPr>
-          <w:p>
-            <w:pPr>
-              <w:rPr>
-                <w:rFonts w:ascii="Times New Roman" w:hAnsi="Times New Roman" w:cs="Times New Roman"/>
-                <w:sz w:val="20"/>
-                <w:szCs w:val="20"/>
-                <w:lang w:val="en-US"/>
-              </w:rPr>
-            </w:pPr>
-            <w:r>
-              <w:rPr>
-                <w:rFonts w:ascii="Times New Roman" w:hAnsi="Times New Roman" w:cs="Times New Roman"/>
-                <w:sz w:val="20"/>
-                <w:szCs w:val="20"/>
-                <w:lang w:val="en-US"/>
-              </w:rPr>
-              <w:t xml:space="preserve">        2023</w:t>
-            </w:r>
-          </w:p>
-        </w:tc>
-        <w:tc>
-          <w:tcPr>
-            <w:tcW w:w="567" w:type="dxa"/>
-          </w:tcPr>
-          <w:p>
-            <w:pPr>
-              <w:rPr>
-                <w:rFonts w:ascii="Times New Roman" w:hAnsi="Times New Roman" w:cs="Times New Roman"/>
-                <w:sz w:val="20"/>
-                <w:szCs w:val="20"/>
-                <w:lang w:val="en-US"/>
-              </w:rPr>
-            </w:pPr>
-            <w:r>
-              <w:rPr>
-                <w:rFonts w:ascii="Times New Roman" w:hAnsi="Times New Roman" w:cs="Times New Roman"/>
-                <w:sz w:val="20"/>
-                <w:szCs w:val="20"/>
-                <w:lang w:val="en-US"/>
-              </w:rPr>
-              <w:t xml:space="preserve"> 76%</w:t>
-            </w:r>
-          </w:p>
-        </w:tc>
-      </w:tr>
-      <w:tr>
-        <w:trPr>
-          <w:trHeight w:val="720"/>
-        </w:trPr>
-        <w:tc>
-          <w:tcPr>
-            <w:tcW w:w="1296" w:type="dxa"/>
-          </w:tcPr>
-          <w:p>
-            <w:pPr>
-              <w:ind w:left="20"/>
-              <w:rPr>
-                <w:rFonts w:ascii="Times New Roman" w:hAnsi="Times New Roman" w:cs="Times New Roman"/>
-                <w:sz w:val="20"/>
-                <w:szCs w:val="20"/>
-                <w:lang w:val="en-US"/>
-              </w:rPr>
-            </w:pPr>
-            <w:r>
-              <w:rPr>
-                <w:rFonts w:ascii="Times New Roman" w:hAnsi="Times New Roman" w:cs="Times New Roman"/>
-                <w:sz w:val="20"/>
-                <w:szCs w:val="20"/>
-                <w:lang w:val="en-US"/>
-              </w:rPr>
-              <w:t xml:space="preserve">  Senior  Secondary</w:t>
-            </w:r>
-          </w:p>
-        </w:tc>
-        <w:tc>
-          <w:tcPr>
-            <w:tcW w:w="3434" w:type="dxa"/>
-          </w:tcPr>
-          <w:p>
-            <w:pPr>
-              <w:rPr>
-                <w:rFonts w:ascii="Times New Roman" w:hAnsi="Times New Roman" w:cs="Times New Roman"/>
-                <w:sz w:val="20"/>
-                <w:szCs w:val="20"/>
-                <w:lang w:val="en-US"/>
-              </w:rPr>
-            </w:pPr>
-            <w:r>
-              <w:rPr>
-                <w:rFonts w:ascii="Times New Roman" w:hAnsi="Times New Roman" w:cs="Times New Roman"/>
-                <w:sz w:val="20"/>
-                <w:szCs w:val="20"/>
-                <w:lang w:val="en-US"/>
-              </w:rPr>
-              <w:t xml:space="preserve">Mission Inter College </w:t>
-            </w:r>
-            <w:proofErr w:type="spellStart"/>
-            <w:r>
-              <w:rPr>
-                <w:rFonts w:ascii="Times New Roman" w:hAnsi="Times New Roman" w:cs="Times New Roman"/>
-                <w:sz w:val="20"/>
-                <w:szCs w:val="20"/>
-                <w:lang w:val="en-US"/>
-              </w:rPr>
-              <w:t>Ranikhet</w:t>
-            </w:r>
-            <w:proofErr w:type="spellEnd"/>
-            <w:r>
-              <w:rPr>
-                <w:rFonts w:ascii="Times New Roman" w:hAnsi="Times New Roman" w:cs="Times New Roman"/>
-                <w:sz w:val="20"/>
-                <w:szCs w:val="20"/>
-                <w:lang w:val="en-US"/>
-              </w:rPr>
-              <w:t xml:space="preserve"> , </w:t>
-            </w:r>
-            <w:proofErr w:type="spellStart"/>
-            <w:r>
-              <w:rPr>
-                <w:rFonts w:ascii="Times New Roman" w:hAnsi="Times New Roman" w:cs="Times New Roman"/>
-                <w:sz w:val="20"/>
-                <w:szCs w:val="20"/>
-                <w:lang w:val="en-US"/>
-              </w:rPr>
-              <w:t>Almora</w:t>
-            </w:r>
-            <w:proofErr w:type="spellEnd"/>
-          </w:p>
-        </w:tc>
-        <w:tc>
-          <w:tcPr>
-            <w:tcW w:w="2378" w:type="dxa"/>
-          </w:tcPr>
-          <w:p>
-            <w:pPr>
-              <w:rPr>
-                <w:rFonts w:ascii="Times New Roman" w:hAnsi="Times New Roman" w:cs="Times New Roman"/>
-                <w:sz w:val="20"/>
-                <w:szCs w:val="20"/>
-                <w:lang w:val="en-US"/>
-              </w:rPr>
-            </w:pPr>
-            <w:r>
-              <w:rPr>
-                <w:rFonts w:ascii="Times New Roman" w:hAnsi="Times New Roman" w:cs="Times New Roman"/>
-                <w:sz w:val="20"/>
-                <w:szCs w:val="20"/>
-                <w:lang w:val="en-US"/>
-              </w:rPr>
-              <w:t xml:space="preserve">         UBSE</w:t>
-            </w:r>
-          </w:p>
-        </w:tc>
-        <w:tc>
-          <w:tcPr>
-            <w:tcW w:w="1417" w:type="dxa"/>
-          </w:tcPr>
-          <w:p>
-            <w:pPr>
-              <w:rPr>
-                <w:rFonts w:ascii="Times New Roman" w:hAnsi="Times New Roman" w:cs="Times New Roman"/>
-                <w:sz w:val="20"/>
-                <w:szCs w:val="20"/>
-                <w:lang w:val="en-US"/>
-              </w:rPr>
-            </w:pPr>
-            <w:r>
-              <w:rPr>
-                <w:rFonts w:ascii="Times New Roman" w:hAnsi="Times New Roman" w:cs="Times New Roman"/>
-                <w:sz w:val="20"/>
-                <w:szCs w:val="20"/>
-                <w:lang w:val="en-US"/>
-              </w:rPr>
-              <w:t xml:space="preserve">        2020</w:t>
-            </w:r>
-          </w:p>
-        </w:tc>
-        <w:tc>
-          <w:tcPr>
-            <w:tcW w:w="567" w:type="dxa"/>
-          </w:tcPr>
-          <w:p>
-            <w:pPr>
-              <w:rPr>
-                <w:rFonts w:ascii="Times New Roman" w:hAnsi="Times New Roman" w:cs="Times New Roman"/>
-                <w:sz w:val="20"/>
-                <w:szCs w:val="20"/>
-                <w:lang w:val="en-US"/>
-              </w:rPr>
-            </w:pPr>
-            <w:r>
-              <w:rPr>
-                <w:rFonts w:ascii="Times New Roman" w:hAnsi="Times New Roman" w:cs="Times New Roman"/>
-                <w:sz w:val="20"/>
-                <w:szCs w:val="20"/>
-                <w:lang w:val="en-US"/>
-              </w:rPr>
-              <w:t xml:space="preserve">  78%</w:t>
-            </w:r>
-          </w:p>
-        </w:tc>
-      </w:tr>
-      <w:tr>
-        <w:trPr>
-          <w:trHeight w:val="325"/>
-        </w:trPr>
-        <w:tc>
-          <w:tcPr>
-            <w:tcW w:w="1296" w:type="dxa"/>
-          </w:tcPr>
-          <w:p>
-            <w:pPr>
-              <w:ind w:left="20"/>
-              <w:rPr>
-                <w:rFonts w:ascii="Times New Roman" w:hAnsi="Times New Roman" w:cs="Times New Roman"/>
-                <w:sz w:val="20"/>
-                <w:szCs w:val="20"/>
-                <w:lang w:val="en-US"/>
-              </w:rPr>
-            </w:pPr>
-            <w:r>
-              <w:rPr>
-                <w:rFonts w:ascii="Times New Roman" w:hAnsi="Times New Roman" w:cs="Times New Roman"/>
-                <w:sz w:val="20"/>
-                <w:szCs w:val="20"/>
-                <w:lang w:val="en-US"/>
-              </w:rPr>
-              <w:t>Secondary</w:t>
-            </w:r>
-          </w:p>
-        </w:tc>
-        <w:tc>
-          <w:tcPr>
-            <w:tcW w:w="3434" w:type="dxa"/>
-          </w:tcPr>
-          <w:p>
-            <w:pPr>
-              <w:rPr>
-                <w:rFonts w:ascii="Times New Roman" w:hAnsi="Times New Roman" w:cs="Times New Roman"/>
-                <w:sz w:val="20"/>
-                <w:szCs w:val="20"/>
-                <w:lang w:val="en-US"/>
-              </w:rPr>
-            </w:pPr>
-            <w:r>
-              <w:rPr>
-                <w:rFonts w:ascii="Times New Roman" w:hAnsi="Times New Roman" w:cs="Times New Roman"/>
-                <w:sz w:val="20"/>
-                <w:szCs w:val="20"/>
-                <w:lang w:val="en-US"/>
-              </w:rPr>
-              <w:t xml:space="preserve">Vivekananda </w:t>
-            </w:r>
-            <w:proofErr w:type="spellStart"/>
-            <w:r>
-              <w:rPr>
-                <w:rFonts w:ascii="Times New Roman" w:hAnsi="Times New Roman" w:cs="Times New Roman"/>
-                <w:sz w:val="20"/>
-                <w:szCs w:val="20"/>
-                <w:lang w:val="en-US"/>
-              </w:rPr>
-              <w:t>Vidhyamandir</w:t>
-            </w:r>
-            <w:proofErr w:type="spellEnd"/>
-            <w:r>
-              <w:rPr>
-                <w:rFonts w:ascii="Times New Roman" w:hAnsi="Times New Roman" w:cs="Times New Roman"/>
-                <w:sz w:val="20"/>
-                <w:szCs w:val="20"/>
-                <w:lang w:val="en-US"/>
-              </w:rPr>
-              <w:t xml:space="preserve"> </w:t>
-            </w:r>
-            <w:proofErr w:type="spellStart"/>
-            <w:r>
-              <w:rPr>
-                <w:rFonts w:ascii="Times New Roman" w:hAnsi="Times New Roman" w:cs="Times New Roman"/>
-                <w:sz w:val="20"/>
-                <w:szCs w:val="20"/>
-                <w:lang w:val="en-US"/>
-              </w:rPr>
-              <w:t>Ranikhet</w:t>
-            </w:r>
-            <w:proofErr w:type="spellEnd"/>
-          </w:p>
-        </w:tc>
-        <w:tc>
-          <w:tcPr>
-            <w:tcW w:w="2378" w:type="dxa"/>
-          </w:tcPr>
-          <w:p>
-            <w:pPr>
-              <w:rPr>
-                <w:rFonts w:ascii="Times New Roman" w:hAnsi="Times New Roman" w:cs="Times New Roman"/>
-                <w:sz w:val="20"/>
-                <w:szCs w:val="20"/>
-                <w:lang w:val="en-US"/>
-              </w:rPr>
-            </w:pPr>
-            <w:r>
-              <w:rPr>
-                <w:rFonts w:ascii="Times New Roman" w:hAnsi="Times New Roman" w:cs="Times New Roman"/>
-                <w:sz w:val="20"/>
-                <w:szCs w:val="20"/>
-                <w:lang w:val="en-US"/>
-              </w:rPr>
-              <w:t xml:space="preserve">         UBSE</w:t>
-            </w:r>
-          </w:p>
-        </w:tc>
-        <w:tc>
-          <w:tcPr>
-            <w:tcW w:w="1417" w:type="dxa"/>
-          </w:tcPr>
-          <w:p>
-            <w:pPr>
-              <w:rPr>
-                <w:rFonts w:ascii="Times New Roman" w:hAnsi="Times New Roman" w:cs="Times New Roman"/>
-                <w:sz w:val="20"/>
-                <w:szCs w:val="20"/>
-                <w:lang w:val="en-US"/>
-              </w:rPr>
-            </w:pPr>
-            <w:r>
-              <w:rPr>
-                <w:rFonts w:ascii="Times New Roman" w:hAnsi="Times New Roman" w:cs="Times New Roman"/>
-                <w:sz w:val="20"/>
-                <w:szCs w:val="20"/>
-                <w:lang w:val="en-US"/>
-              </w:rPr>
-              <w:t xml:space="preserve">        2018</w:t>
-            </w:r>
-          </w:p>
-        </w:tc>
-        <w:tc>
-          <w:tcPr>
-            <w:tcW w:w="567" w:type="dxa"/>
-          </w:tcPr>
-          <w:p>
-            <w:pPr>
-              <w:rPr>
-                <w:rFonts w:ascii="Times New Roman" w:hAnsi="Times New Roman" w:cs="Times New Roman"/>
-                <w:sz w:val="20"/>
-                <w:szCs w:val="20"/>
-                <w:lang w:val="en-US"/>
-              </w:rPr>
-            </w:pPr>
-            <w:r>
-              <w:rPr>
-                <w:rFonts w:ascii="Times New Roman" w:hAnsi="Times New Roman" w:cs="Times New Roman"/>
-                <w:sz w:val="20"/>
-                <w:szCs w:val="20"/>
-                <w:lang w:val="en-US"/>
-              </w:rPr>
-              <w:t>92.2%</w:t>
-            </w:r>
-          </w:p>
-        </w:tc>
-      </w:tr>
-    </w:tbl>
-    <w:p>
-      <w:pPr>
-        <w:rPr>
-          <w:rFonts w:ascii="Times New Roman" w:hAnsi="Times New Roman" w:cs="Times New Roman"/>
-          <w:b/>
-          <w:sz w:val="20"/>
-          <w:szCs w:val="20"/>
-          <w:lang w:val="en-US"/>
-        </w:rPr>
-      </w:pPr>
-      <w:r>
-        <w:rPr>
-          <w:rFonts w:ascii="Times New Roman" w:hAnsi="Times New Roman" w:cs="Times New Roman"/>
-          <w:b/>
-          <w:sz w:val="20"/>
-          <w:szCs w:val="20"/>
-          <w:lang w:val="en-US"/>
-        </w:rPr>
-        <w:t>PROJECTS</w:t>
-      </w:r>
+      <w:hyperlink r:id="rId7" w:history="1">
+        <w:r>
+          <w:rPr>
+            <w:rStyle w:val="Hyperlink"/>
+            <w:rFonts w:ascii="Segoe UI" w:hAnsi="Segoe UI" w:cs="Segoe UI"/>
+            <w:sz w:val="18"/>
+            <w:szCs w:val="18"/>
+            <w:shd w:val="clear" w:color="auto" w:fill="FFFFFF"/>
+          </w:rPr>
+          <w:t>www.linkedin.com/in/saurabh-singh-rautela-90382a23b</w:t>
+        </w:r>
+      </w:hyperlink>
     </w:p>
     <w:p>
-      <w:r>
-        <w:rPr>
-          <w:rFonts w:ascii="Times New Roman" w:hAnsi="Times New Roman" w:cs="Times New Roman"/>
-          <w:b/>
-          <w:sz w:val="20"/>
-          <w:szCs w:val="20"/>
-          <w:lang w:val="en-US"/>
-        </w:rPr>
-        <w:t>Rapid Chat</w:t>
-      </w:r>
-      <w:r>
-        <w:rPr>
-          <w:rFonts w:ascii="Times New Roman" w:hAnsi="Times New Roman" w:cs="Times New Roman"/>
-          <w:sz w:val="20"/>
-          <w:szCs w:val="20"/>
-          <w:lang w:val="en-US"/>
-        </w:rPr>
-        <w:t xml:space="preserve"> - </w:t>
-      </w:r>
-      <w:r>
-        <w:rPr>
-          <w:rFonts w:ascii="Times New Roman" w:hAnsi="Times New Roman" w:cs="Times New Roman"/>
-          <w:sz w:val="20"/>
-          <w:szCs w:val="20"/>
-        </w:rPr>
-        <w:t>Developed a real-time chat application leveraging React.js for the frontend and Firebase for the backend, providing a seamless and responsive user experience with robust backend support</w:t>
-      </w:r>
-      <w:r>
-        <w:t>.</w:t>
+      <w:pPr>
+        <w:pBdr>
+          <w:top w:val="single" w:sz="4" w:space="1" w:color="auto"/>
+          <w:bottom w:val="single" w:sz="4" w:space="1" w:color="auto"/>
+        </w:pBdr>
+        <w:rPr>
+          <w:rFonts w:ascii="Segoe UI" w:hAnsi="Segoe UI" w:cs="Segoe UI"/>
+          <w:b/>
+          <w:shd w:val="clear" w:color="auto" w:fill="FFFFFF"/>
+        </w:rPr>
+      </w:pPr>
+      <w:r>
+        <w:rPr>
+          <w:rFonts w:ascii="Segoe UI" w:hAnsi="Segoe UI" w:cs="Segoe UI"/>
+          <w:b/>
+          <w:shd w:val="clear" w:color="auto" w:fill="FFFFFF"/>
+        </w:rPr>
+        <w:t>Skills and Technologies</w:t>
       </w:r>
     </w:p>
     <w:p>
-      <w:r>
-        <w:rPr>
-          <w:rFonts w:ascii="Times New Roman" w:hAnsi="Times New Roman" w:cs="Times New Roman"/>
-          <w:b/>
-          <w:sz w:val="20"/>
-          <w:szCs w:val="20"/>
-        </w:rPr>
-        <w:t>Ecommerce Backend</w:t>
-      </w:r>
-      <w:r>
-        <w:rPr>
-          <w:sz w:val="20"/>
-          <w:szCs w:val="20"/>
-        </w:rPr>
-        <w:t xml:space="preserve"> - </w:t>
-      </w:r>
-      <w:r>
-        <w:t xml:space="preserve"> </w:t>
-      </w:r>
-      <w:r>
-        <w:rPr>
-          <w:rFonts w:ascii="Times New Roman" w:hAnsi="Times New Roman" w:cs="Times New Roman"/>
-          <w:sz w:val="20"/>
-          <w:szCs w:val="20"/>
-        </w:rPr>
-        <w:t>Developed a compre</w:t>
-      </w:r>
-      <w:r>
-        <w:rPr>
-          <w:rFonts w:ascii="Times New Roman" w:hAnsi="Times New Roman" w:cs="Times New Roman"/>
-          <w:sz w:val="20"/>
-          <w:szCs w:val="20"/>
-        </w:rPr>
-        <w:t>hensive backend system for an e</w:t>
-      </w:r>
-      <w:r>
-        <w:rPr>
-          <w:rFonts w:ascii="Times New Roman" w:hAnsi="Times New Roman" w:cs="Times New Roman"/>
-          <w:sz w:val="20"/>
-          <w:szCs w:val="20"/>
-        </w:rPr>
-        <w:t>commerce platform, ensuring seamless integration with the frontend, robust data management, and secure transaction handling.</w:t>
+      <w:pPr>
+        <w:spacing w:line="240" w:lineRule="auto"/>
+        <w:rPr>
+          <w:rFonts w:ascii="Segoe UI" w:hAnsi="Segoe UI" w:cs="Segoe UI"/>
+          <w:sz w:val="20"/>
+          <w:szCs w:val="20"/>
+        </w:rPr>
+      </w:pPr>
+      <w:r>
+        <w:rPr>
+          <w:rFonts w:ascii="Segoe UI" w:hAnsi="Segoe UI" w:cs="Segoe UI"/>
+          <w:sz w:val="20"/>
+          <w:szCs w:val="20"/>
+        </w:rPr>
+        <w:t xml:space="preserve">Full Stack Web </w:t>
+      </w:r>
+      <w:proofErr w:type="gramStart"/>
+      <w:r>
+        <w:rPr>
+          <w:rFonts w:ascii="Segoe UI" w:hAnsi="Segoe UI" w:cs="Segoe UI"/>
+          <w:sz w:val="20"/>
+          <w:szCs w:val="20"/>
+        </w:rPr>
+        <w:t>Development ,</w:t>
+      </w:r>
+      <w:proofErr w:type="gramEnd"/>
+      <w:r>
+        <w:rPr>
+          <w:rFonts w:ascii="Segoe UI" w:hAnsi="Segoe UI" w:cs="Segoe UI"/>
+          <w:sz w:val="20"/>
+          <w:szCs w:val="20"/>
+        </w:rPr>
+        <w:t xml:space="preserve"> Backend Development , HTML , CSS , </w:t>
+      </w:r>
+      <w:proofErr w:type="spellStart"/>
+      <w:r>
+        <w:rPr>
+          <w:rFonts w:ascii="Segoe UI" w:hAnsi="Segoe UI" w:cs="Segoe UI"/>
+          <w:sz w:val="20"/>
+          <w:szCs w:val="20"/>
+        </w:rPr>
+        <w:t>Javascript</w:t>
+      </w:r>
+      <w:proofErr w:type="spellEnd"/>
+      <w:r>
+        <w:rPr>
+          <w:rFonts w:ascii="Segoe UI" w:hAnsi="Segoe UI" w:cs="Segoe UI"/>
+          <w:sz w:val="20"/>
+          <w:szCs w:val="20"/>
+        </w:rPr>
+        <w:t xml:space="preserve"> , Python , Machine Lear</w:t>
+      </w:r>
+      <w:r>
+        <w:rPr>
+          <w:rFonts w:ascii="Segoe UI" w:hAnsi="Segoe UI" w:cs="Segoe UI"/>
+          <w:sz w:val="20"/>
+          <w:szCs w:val="20"/>
+        </w:rPr>
+        <w:t xml:space="preserve">ning , Pandas , Data Structures, </w:t>
+      </w:r>
+      <w:r>
+        <w:rPr>
+          <w:rFonts w:ascii="Segoe UI" w:hAnsi="Segoe UI" w:cs="Segoe UI"/>
+          <w:sz w:val="20"/>
+          <w:szCs w:val="20"/>
+        </w:rPr>
+        <w:t>Node</w:t>
+      </w:r>
+      <w:r>
+        <w:rPr>
+          <w:rFonts w:ascii="Segoe UI" w:hAnsi="Segoe UI" w:cs="Segoe UI"/>
+          <w:sz w:val="20"/>
+          <w:szCs w:val="20"/>
+        </w:rPr>
+        <w:t>.</w:t>
+      </w:r>
+      <w:r>
+        <w:rPr>
+          <w:rFonts w:ascii="Segoe UI" w:hAnsi="Segoe UI" w:cs="Segoe UI"/>
+          <w:sz w:val="20"/>
+          <w:szCs w:val="20"/>
+        </w:rPr>
+        <w:t>js , Expr</w:t>
+      </w:r>
+      <w:r>
+        <w:rPr>
+          <w:rFonts w:ascii="Segoe UI" w:hAnsi="Segoe UI" w:cs="Segoe UI"/>
+          <w:sz w:val="20"/>
+          <w:szCs w:val="20"/>
+        </w:rPr>
+        <w:t>ess.</w:t>
+      </w:r>
+      <w:r>
+        <w:rPr>
+          <w:rFonts w:ascii="Segoe UI" w:hAnsi="Segoe UI" w:cs="Segoe UI"/>
+          <w:sz w:val="20"/>
+          <w:szCs w:val="20"/>
+        </w:rPr>
+        <w:t>js , Mongo</w:t>
+      </w:r>
+      <w:r>
+        <w:rPr>
+          <w:rFonts w:ascii="Segoe UI" w:hAnsi="Segoe UI" w:cs="Segoe UI"/>
+          <w:sz w:val="20"/>
+          <w:szCs w:val="20"/>
+        </w:rPr>
+        <w:t>DB , MySQL , Socket.io , React.j</w:t>
+      </w:r>
+      <w:r>
+        <w:rPr>
+          <w:rFonts w:ascii="Segoe UI" w:hAnsi="Segoe UI" w:cs="Segoe UI"/>
+          <w:sz w:val="20"/>
+          <w:szCs w:val="20"/>
+        </w:rPr>
+        <w:t xml:space="preserve">s , Tailwind , Anaconda , Git and </w:t>
+      </w:r>
+      <w:proofErr w:type="spellStart"/>
+      <w:r>
+        <w:rPr>
+          <w:rFonts w:ascii="Segoe UI" w:hAnsi="Segoe UI" w:cs="Segoe UI"/>
+          <w:sz w:val="20"/>
+          <w:szCs w:val="20"/>
+        </w:rPr>
+        <w:t>Github</w:t>
+      </w:r>
+      <w:proofErr w:type="spellEnd"/>
+      <w:r>
+        <w:rPr>
+          <w:rFonts w:ascii="Segoe UI" w:hAnsi="Segoe UI" w:cs="Segoe UI"/>
+          <w:sz w:val="20"/>
+          <w:szCs w:val="20"/>
+        </w:rPr>
+        <w:t>.</w:t>
       </w:r>
     </w:p>
     <w:p>
       <w:pPr>
-        <w:rPr>
-          <w:rFonts w:ascii="Times New Roman" w:hAnsi="Times New Roman" w:cs="Times New Roman"/>
-          <w:sz w:val="20"/>
-          <w:szCs w:val="20"/>
-        </w:rPr>
-      </w:pPr>
-      <w:r>
-        <w:rPr>
-          <w:rFonts w:ascii="Times New Roman" w:hAnsi="Times New Roman" w:cs="Times New Roman"/>
-          <w:b/>
-          <w:sz w:val="20"/>
-          <w:szCs w:val="20"/>
-        </w:rPr>
-        <w:t>House Price Prediction (ML)</w:t>
-      </w:r>
-      <w:r>
-        <w:rPr>
-          <w:rFonts w:ascii="Times New Roman" w:hAnsi="Times New Roman" w:cs="Times New Roman"/>
-          <w:sz w:val="20"/>
-          <w:szCs w:val="20"/>
-        </w:rPr>
-        <w:t xml:space="preserve"> - </w:t>
-      </w:r>
-      <w:r>
-        <w:rPr>
-          <w:rFonts w:ascii="Times New Roman" w:hAnsi="Times New Roman" w:cs="Times New Roman"/>
-          <w:sz w:val="20"/>
-          <w:szCs w:val="20"/>
-        </w:rPr>
-        <w:t xml:space="preserve">I developed a sophisticated house price prediction model using machine learning techniques. Leveraging Python for data </w:t>
-      </w:r>
-      <w:proofErr w:type="spellStart"/>
-      <w:r>
-        <w:rPr>
-          <w:rFonts w:ascii="Times New Roman" w:hAnsi="Times New Roman" w:cs="Times New Roman"/>
-          <w:sz w:val="20"/>
-          <w:szCs w:val="20"/>
-        </w:rPr>
-        <w:t>preprocessing</w:t>
-      </w:r>
-      <w:proofErr w:type="spellEnd"/>
-      <w:r>
-        <w:rPr>
-          <w:rFonts w:ascii="Times New Roman" w:hAnsi="Times New Roman" w:cs="Times New Roman"/>
-          <w:sz w:val="20"/>
-          <w:szCs w:val="20"/>
-        </w:rPr>
-        <w:t>, feature engineering, and model training, I utilized advanced regression algorithms such as Linear Regression and Random Forest to achieve accurate predictions.</w:t>
-      </w:r>
-    </w:p>
-    <w:tbl>
-      <w:tblPr>
-        <w:tblW w:w="9092" w:type="dxa"/>
-        <w:tblInd w:w="-25" w:type="dxa"/>
-        <w:tblBorders>
-          <w:top w:val="single" w:sz="4" w:space="0" w:color="auto"/>
-          <w:left w:val="single" w:sz="4" w:space="0" w:color="auto"/>
-          <w:bottom w:val="single" w:sz="4" w:space="0" w:color="auto"/>
-          <w:right w:val="single" w:sz="4" w:space="0" w:color="auto"/>
-          <w:insideH w:val="single" w:sz="4" w:space="0" w:color="auto"/>
-          <w:insideV w:val="single" w:sz="4" w:space="0" w:color="auto"/>
-        </w:tblBorders>
-        <w:tblLook w:val="0000" w:firstRow="0" w:lastRow="0" w:firstColumn="0" w:lastColumn="0" w:noHBand="0" w:noVBand="0"/>
-      </w:tblPr>
-      <w:tblGrid>
-        <w:gridCol w:w="9092"/>
-      </w:tblGrid>
-      <w:tr>
-        <w:trPr>
-          <w:trHeight w:val="1630"/>
-        </w:trPr>
-        <w:tc>
-          <w:tcPr>
-            <w:tcW w:w="9092" w:type="dxa"/>
-          </w:tcPr>
-          <w:p>
-            <w:pPr>
-              <w:rPr>
-                <w:rFonts w:ascii="Times New Roman" w:hAnsi="Times New Roman" w:cs="Times New Roman"/>
-                <w:b/>
-                <w:sz w:val="20"/>
-                <w:szCs w:val="20"/>
-              </w:rPr>
-            </w:pPr>
-            <w:r>
-              <w:rPr>
-                <w:rFonts w:ascii="Times New Roman" w:hAnsi="Times New Roman" w:cs="Times New Roman"/>
-                <w:b/>
-                <w:sz w:val="20"/>
-                <w:szCs w:val="20"/>
-              </w:rPr>
-              <w:t>CERTIFICATES</w:t>
-            </w:r>
-          </w:p>
-          <w:p>
-            <w:pPr>
-              <w:spacing w:line="240" w:lineRule="auto"/>
-              <w:rPr>
-                <w:rFonts w:ascii="Times New Roman" w:hAnsi="Times New Roman" w:cs="Times New Roman"/>
-                <w:sz w:val="20"/>
-                <w:szCs w:val="20"/>
-              </w:rPr>
-            </w:pPr>
-            <w:r>
-              <w:rPr>
-                <w:rFonts w:ascii="Times New Roman" w:hAnsi="Times New Roman" w:cs="Times New Roman"/>
-                <w:sz w:val="20"/>
-                <w:szCs w:val="20"/>
-              </w:rPr>
-              <w:t xml:space="preserve">Completed Machine Learning course conducted by </w:t>
-            </w:r>
-            <w:proofErr w:type="spellStart"/>
-            <w:r>
-              <w:rPr>
-                <w:rFonts w:ascii="Times New Roman" w:hAnsi="Times New Roman" w:cs="Times New Roman"/>
-                <w:sz w:val="20"/>
-                <w:szCs w:val="20"/>
-              </w:rPr>
-              <w:t>Nasscom</w:t>
-            </w:r>
-            <w:proofErr w:type="spellEnd"/>
-            <w:r>
-              <w:rPr>
-                <w:rFonts w:ascii="Times New Roman" w:hAnsi="Times New Roman" w:cs="Times New Roman"/>
-                <w:sz w:val="20"/>
-                <w:szCs w:val="20"/>
-              </w:rPr>
-              <w:t xml:space="preserve"> Foundation.</w:t>
-            </w:r>
-          </w:p>
-          <w:p>
-            <w:pPr>
-              <w:spacing w:line="240" w:lineRule="auto"/>
-              <w:rPr>
-                <w:rFonts w:ascii="Times New Roman" w:hAnsi="Times New Roman" w:cs="Times New Roman"/>
-                <w:sz w:val="20"/>
-                <w:szCs w:val="20"/>
-              </w:rPr>
-            </w:pPr>
-            <w:r>
-              <w:rPr>
-                <w:rFonts w:ascii="Times New Roman" w:hAnsi="Times New Roman" w:cs="Times New Roman"/>
-                <w:sz w:val="20"/>
-                <w:szCs w:val="20"/>
-              </w:rPr>
-              <w:t xml:space="preserve">Completed a python course conducted by </w:t>
-            </w:r>
-            <w:proofErr w:type="spellStart"/>
-            <w:r>
-              <w:rPr>
-                <w:rFonts w:ascii="Times New Roman" w:hAnsi="Times New Roman" w:cs="Times New Roman"/>
-                <w:sz w:val="20"/>
-                <w:szCs w:val="20"/>
-              </w:rPr>
-              <w:t>Nasscom</w:t>
-            </w:r>
-            <w:proofErr w:type="spellEnd"/>
-            <w:r>
-              <w:rPr>
-                <w:rFonts w:ascii="Times New Roman" w:hAnsi="Times New Roman" w:cs="Times New Roman"/>
-                <w:sz w:val="20"/>
-                <w:szCs w:val="20"/>
-              </w:rPr>
-              <w:t xml:space="preserve"> </w:t>
-            </w:r>
-            <w:proofErr w:type="gramStart"/>
-            <w:r>
-              <w:rPr>
-                <w:rFonts w:ascii="Times New Roman" w:hAnsi="Times New Roman" w:cs="Times New Roman"/>
-                <w:sz w:val="20"/>
-                <w:szCs w:val="20"/>
-              </w:rPr>
-              <w:t>Foundation .</w:t>
-            </w:r>
-            <w:proofErr w:type="gramEnd"/>
-            <w:r>
-              <w:rPr>
-                <w:rFonts w:ascii="Times New Roman" w:hAnsi="Times New Roman" w:cs="Times New Roman"/>
-                <w:sz w:val="20"/>
-                <w:szCs w:val="20"/>
-              </w:rPr>
-              <w:t xml:space="preserve"> </w:t>
-            </w:r>
-          </w:p>
-          <w:p>
-            <w:pPr>
-              <w:rPr>
-                <w:rFonts w:ascii="Times New Roman" w:hAnsi="Times New Roman" w:cs="Times New Roman"/>
-                <w:b/>
-                <w:sz w:val="20"/>
-                <w:szCs w:val="20"/>
-              </w:rPr>
-            </w:pPr>
-            <w:r>
-              <w:rPr>
-                <w:rFonts w:ascii="Times New Roman" w:hAnsi="Times New Roman" w:cs="Times New Roman"/>
-                <w:sz w:val="20"/>
-                <w:szCs w:val="20"/>
-              </w:rPr>
-              <w:t>Achieved SQL certificate from Solo Learn .</w:t>
-            </w:r>
-          </w:p>
-        </w:tc>
-      </w:tr>
-    </w:tbl>
-    <w:p>
-      <w:pPr>
-        <w:spacing w:line="240" w:lineRule="auto"/>
-        <w:rPr>
-          <w:rFonts w:ascii="Times New Roman" w:hAnsi="Times New Roman" w:cs="Times New Roman"/>
-          <w:sz w:val="20"/>
-          <w:szCs w:val="20"/>
-        </w:rPr>
-      </w:pPr>
+        <w:pBdr>
+          <w:top w:val="single" w:sz="4" w:space="1" w:color="auto"/>
+          <w:bottom w:val="single" w:sz="4" w:space="1" w:color="auto"/>
+        </w:pBdr>
+        <w:rPr>
+          <w:rFonts w:ascii="Segoe UI" w:hAnsi="Segoe UI" w:cs="Segoe UI"/>
+          <w:b/>
+        </w:rPr>
+      </w:pPr>
+      <w:r>
+        <w:rPr>
+          <w:rFonts w:ascii="Segoe UI" w:hAnsi="Segoe UI" w:cs="Segoe UI"/>
+          <w:b/>
+        </w:rPr>
+        <w:t>Experience</w:t>
+      </w:r>
     </w:p>
     <w:p>
       <w:pPr>
-        <w:spacing w:line="240" w:lineRule="auto"/>
-        <w:rPr>
-          <w:rFonts w:ascii="Times New Roman" w:hAnsi="Times New Roman" w:cs="Times New Roman"/>
-          <w:b/>
-          <w:sz w:val="20"/>
-          <w:szCs w:val="20"/>
-        </w:rPr>
-      </w:pPr>
-      <w:r>
-        <w:rPr>
-          <w:rFonts w:ascii="Times New Roman" w:hAnsi="Times New Roman" w:cs="Times New Roman"/>
-          <w:b/>
-          <w:sz w:val="20"/>
-          <w:szCs w:val="20"/>
-        </w:rPr>
-        <w:t>INTERESTS</w:t>
+        <w:rPr>
+          <w:rFonts w:ascii="Segoe UI" w:hAnsi="Segoe UI" w:cs="Segoe UI"/>
+          <w:sz w:val="20"/>
+          <w:szCs w:val="20"/>
+        </w:rPr>
+      </w:pPr>
+      <w:r>
+        <w:rPr>
+          <w:rFonts w:ascii="Segoe UI" w:hAnsi="Segoe UI" w:cs="Segoe UI"/>
+          <w:sz w:val="20"/>
+          <w:szCs w:val="20"/>
+        </w:rPr>
+        <w:t>Completed a virtual internship with Accenture, gaining hands-on experience in Data Analytics and Visualization, where I developed and applied data-driven insights to drive business decisions.</w:t>
       </w:r>
     </w:p>
     <w:p>
       <w:pPr>
-        <w:spacing w:line="240" w:lineRule="auto"/>
-        <w:rPr>
-          <w:rFonts w:ascii="Times New Roman" w:hAnsi="Times New Roman" w:cs="Times New Roman"/>
-          <w:sz w:val="20"/>
-          <w:szCs w:val="20"/>
-        </w:rPr>
-      </w:pPr>
-      <w:r>
-        <w:rPr>
-          <w:rFonts w:ascii="Times New Roman" w:hAnsi="Times New Roman" w:cs="Times New Roman"/>
-          <w:sz w:val="20"/>
-          <w:szCs w:val="20"/>
-        </w:rPr>
-        <w:t xml:space="preserve">Drawing, </w:t>
-      </w:r>
-      <w:proofErr w:type="gramStart"/>
-      <w:r>
-        <w:rPr>
-          <w:rFonts w:ascii="Times New Roman" w:hAnsi="Times New Roman" w:cs="Times New Roman"/>
-          <w:sz w:val="20"/>
-          <w:szCs w:val="20"/>
-        </w:rPr>
-        <w:t>Painting ,</w:t>
-      </w:r>
-      <w:proofErr w:type="gramEnd"/>
-      <w:r>
-        <w:rPr>
-          <w:rFonts w:ascii="Times New Roman" w:hAnsi="Times New Roman" w:cs="Times New Roman"/>
-          <w:sz w:val="20"/>
-          <w:szCs w:val="20"/>
-        </w:rPr>
-        <w:t xml:space="preserve"> Badminton</w:t>
+        <w:pBdr>
+          <w:top w:val="single" w:sz="4" w:space="1" w:color="auto"/>
+          <w:bottom w:val="single" w:sz="4" w:space="1" w:color="auto"/>
+        </w:pBdr>
+        <w:rPr>
+          <w:rFonts w:ascii="Segoe UI" w:hAnsi="Segoe UI" w:cs="Segoe UI"/>
+          <w:b/>
+          <w:lang w:val="en-US"/>
+        </w:rPr>
+      </w:pPr>
+      <w:r>
+        <w:rPr>
+          <w:rFonts w:ascii="Segoe UI" w:hAnsi="Segoe UI" w:cs="Segoe UI"/>
+          <w:b/>
+          <w:lang w:val="en-US"/>
+        </w:rPr>
+        <w:t>Educations</w:t>
       </w:r>
     </w:p>
     <w:p>
       <w:pPr>
-        <w:spacing w:line="240" w:lineRule="auto"/>
-        <w:rPr>
-          <w:rFonts w:ascii="Times New Roman" w:hAnsi="Times New Roman" w:cs="Times New Roman"/>
-          <w:sz w:val="20"/>
-          <w:szCs w:val="20"/>
-        </w:rPr>
-      </w:pPr>
-      <w:r>
-        <w:rPr>
-          <w:rFonts w:ascii="Times New Roman" w:hAnsi="Times New Roman" w:cs="Times New Roman"/>
-          <w:b/>
-          <w:sz w:val="20"/>
-          <w:szCs w:val="20"/>
-        </w:rPr>
-        <w:t>LANGUAGES</w:t>
+        <w:pStyle w:val="ListParagraph"/>
+        <w:numPr>
+          <w:ilvl w:val="0"/>
+          <w:numId w:val="12"/>
+        </w:numPr>
+        <w:spacing w:after="0" w:line="240" w:lineRule="auto"/>
+        <w:rPr>
+          <w:rFonts w:ascii="Segoe UI" w:hAnsi="Segoe UI" w:cs="Segoe UI"/>
+          <w:b/>
+          <w:sz w:val="20"/>
+          <w:szCs w:val="20"/>
+          <w:lang w:val="en-US"/>
+        </w:rPr>
+      </w:pPr>
+      <w:r>
+        <w:rPr>
+          <w:rFonts w:ascii="Segoe UI" w:hAnsi="Segoe UI" w:cs="Segoe UI"/>
+          <w:sz w:val="20"/>
+          <w:szCs w:val="20"/>
+          <w:lang w:val="en-US"/>
+        </w:rPr>
+        <w:t xml:space="preserve">Birla Institute of Applied Sciences </w:t>
+      </w:r>
+      <w:proofErr w:type="spellStart"/>
+      <w:proofErr w:type="gramStart"/>
+      <w:r>
+        <w:rPr>
+          <w:rFonts w:ascii="Segoe UI" w:hAnsi="Segoe UI" w:cs="Segoe UI"/>
+          <w:sz w:val="20"/>
+          <w:szCs w:val="20"/>
+          <w:lang w:val="en-US"/>
+        </w:rPr>
+        <w:t>Bhimtal</w:t>
+      </w:r>
+      <w:proofErr w:type="spellEnd"/>
+      <w:r>
+        <w:rPr>
+          <w:rFonts w:ascii="Segoe UI" w:hAnsi="Segoe UI" w:cs="Segoe UI"/>
+          <w:sz w:val="20"/>
+          <w:szCs w:val="20"/>
+          <w:lang w:val="en-US"/>
+        </w:rPr>
+        <w:t xml:space="preserve"> ,</w:t>
+      </w:r>
+      <w:proofErr w:type="gramEnd"/>
+      <w:r>
+        <w:rPr>
+          <w:rFonts w:ascii="Segoe UI" w:hAnsi="Segoe UI" w:cs="Segoe UI"/>
+          <w:sz w:val="20"/>
+          <w:szCs w:val="20"/>
+          <w:lang w:val="en-US"/>
+        </w:rPr>
+        <w:t xml:space="preserve"> </w:t>
+      </w:r>
+      <w:proofErr w:type="spellStart"/>
+      <w:r>
+        <w:rPr>
+          <w:rFonts w:ascii="Segoe UI" w:hAnsi="Segoe UI" w:cs="Segoe UI"/>
+          <w:sz w:val="20"/>
+          <w:szCs w:val="20"/>
+          <w:lang w:val="en-US"/>
+        </w:rPr>
+        <w:t>Nainital</w:t>
+      </w:r>
+      <w:proofErr w:type="spellEnd"/>
+      <w:r>
+        <w:rPr>
+          <w:rFonts w:ascii="Segoe UI" w:hAnsi="Segoe UI" w:cs="Segoe UI"/>
+          <w:sz w:val="20"/>
+          <w:szCs w:val="20"/>
+          <w:lang w:val="en-US"/>
+        </w:rPr>
+        <w:t xml:space="preserve"> , </w:t>
+      </w:r>
+      <w:proofErr w:type="spellStart"/>
+      <w:r>
+        <w:rPr>
+          <w:rFonts w:ascii="Segoe UI" w:hAnsi="Segoe UI" w:cs="Segoe UI"/>
+          <w:sz w:val="20"/>
+          <w:szCs w:val="20"/>
+          <w:lang w:val="en-US"/>
+        </w:rPr>
+        <w:t>Uttarakhand</w:t>
+      </w:r>
+      <w:proofErr w:type="spellEnd"/>
+      <w:r>
+        <w:rPr>
+          <w:rFonts w:ascii="Segoe UI" w:hAnsi="Segoe UI" w:cs="Segoe UI"/>
+          <w:b/>
+          <w:sz w:val="20"/>
+          <w:szCs w:val="20"/>
+          <w:lang w:val="en-US"/>
+        </w:rPr>
+        <w:t xml:space="preserve"> </w:t>
+      </w:r>
+      <w:r>
+        <w:rPr>
+          <w:rFonts w:ascii="Segoe UI" w:hAnsi="Segoe UI" w:cs="Segoe UI"/>
+          <w:sz w:val="20"/>
+          <w:szCs w:val="20"/>
+          <w:lang w:val="en-US"/>
+        </w:rPr>
+        <w:t xml:space="preserve">| </w:t>
+      </w:r>
+      <w:proofErr w:type="spellStart"/>
+      <w:r>
+        <w:rPr>
+          <w:rFonts w:ascii="Segoe UI" w:hAnsi="Segoe UI" w:cs="Segoe UI"/>
+          <w:b/>
+          <w:sz w:val="20"/>
+          <w:szCs w:val="20"/>
+          <w:lang w:val="en-US"/>
+        </w:rPr>
+        <w:t>Uttarakhand</w:t>
+      </w:r>
+      <w:proofErr w:type="spellEnd"/>
+      <w:r>
+        <w:rPr>
+          <w:rFonts w:ascii="Segoe UI" w:hAnsi="Segoe UI" w:cs="Segoe UI"/>
+          <w:b/>
+          <w:sz w:val="20"/>
+          <w:szCs w:val="20"/>
+          <w:lang w:val="en-US"/>
+        </w:rPr>
+        <w:t xml:space="preserve"> Technical University Dehradun</w:t>
+      </w:r>
+      <w:r>
+        <w:rPr>
+          <w:rFonts w:ascii="Segoe UI" w:hAnsi="Segoe UI" w:cs="Segoe UI"/>
+          <w:sz w:val="20"/>
+          <w:szCs w:val="20"/>
+          <w:lang w:val="en-US"/>
+        </w:rPr>
+        <w:t xml:space="preserve">| Master’s Degree | </w:t>
+      </w:r>
+      <w:r>
+        <w:rPr>
+          <w:rFonts w:ascii="Segoe UI" w:hAnsi="Segoe UI" w:cs="Segoe UI"/>
+          <w:sz w:val="20"/>
+          <w:szCs w:val="20"/>
+          <w:lang w:val="en-US"/>
+        </w:rPr>
+        <w:t>Session 2023-2025</w:t>
+      </w:r>
+      <w:r>
+        <w:rPr>
+          <w:rFonts w:ascii="Segoe UI" w:hAnsi="Segoe UI" w:cs="Segoe UI"/>
+          <w:sz w:val="20"/>
+          <w:szCs w:val="20"/>
+          <w:lang w:val="en-US"/>
+        </w:rPr>
+        <w:t xml:space="preserve"> |</w:t>
+      </w:r>
+      <w:r>
+        <w:rPr>
+          <w:rFonts w:ascii="Segoe UI" w:hAnsi="Segoe UI" w:cs="Segoe UI"/>
+          <w:sz w:val="20"/>
+          <w:szCs w:val="20"/>
+          <w:lang w:val="en-US"/>
+        </w:rPr>
+        <w:t xml:space="preserve"> </w:t>
+      </w:r>
+      <w:r>
+        <w:rPr>
+          <w:rFonts w:ascii="Segoe UI" w:hAnsi="Segoe UI" w:cs="Segoe UI"/>
+          <w:b/>
+          <w:sz w:val="20"/>
+          <w:szCs w:val="20"/>
+          <w:lang w:val="en-US"/>
+        </w:rPr>
+        <w:t>MCA</w:t>
+      </w:r>
+      <w:r>
+        <w:rPr>
+          <w:rFonts w:ascii="Segoe UI" w:hAnsi="Segoe UI" w:cs="Segoe UI"/>
+          <w:b/>
+          <w:sz w:val="20"/>
+          <w:szCs w:val="20"/>
+          <w:lang w:val="en-US"/>
+        </w:rPr>
+        <w:t xml:space="preserve"> </w:t>
+      </w:r>
+      <w:r>
+        <w:rPr>
+          <w:rFonts w:ascii="Segoe UI" w:hAnsi="Segoe UI" w:cs="Segoe UI"/>
+          <w:b/>
+          <w:sz w:val="20"/>
+          <w:szCs w:val="20"/>
+          <w:lang w:val="en-US"/>
+        </w:rPr>
+        <w:t>(</w:t>
+      </w:r>
+      <w:r>
+        <w:rPr>
+          <w:rFonts w:ascii="Segoe UI" w:hAnsi="Segoe UI" w:cs="Segoe UI"/>
+          <w:b/>
+          <w:sz w:val="20"/>
+          <w:szCs w:val="20"/>
+          <w:lang w:val="en-US"/>
+        </w:rPr>
+        <w:t xml:space="preserve"> </w:t>
+      </w:r>
+      <w:proofErr w:type="spellStart"/>
+      <w:r>
+        <w:rPr>
+          <w:rFonts w:ascii="Segoe UI" w:hAnsi="Segoe UI" w:cs="Segoe UI"/>
+          <w:sz w:val="20"/>
+          <w:szCs w:val="20"/>
+          <w:lang w:val="en-US"/>
+        </w:rPr>
+        <w:t>Master’s</w:t>
+      </w:r>
+      <w:proofErr w:type="spellEnd"/>
+      <w:r>
+        <w:rPr>
+          <w:rFonts w:ascii="Segoe UI" w:hAnsi="Segoe UI" w:cs="Segoe UI"/>
+          <w:sz w:val="20"/>
+          <w:szCs w:val="20"/>
+          <w:lang w:val="en-US"/>
+        </w:rPr>
+        <w:t xml:space="preserve"> of Computer Applications</w:t>
+      </w:r>
+      <w:r>
+        <w:rPr>
+          <w:rFonts w:ascii="Segoe UI" w:hAnsi="Segoe UI" w:cs="Segoe UI"/>
+          <w:sz w:val="20"/>
+          <w:szCs w:val="20"/>
+          <w:lang w:val="en-US"/>
+        </w:rPr>
+        <w:t xml:space="preserve"> </w:t>
+      </w:r>
+      <w:r>
+        <w:rPr>
+          <w:rFonts w:ascii="Segoe UI" w:hAnsi="Segoe UI" w:cs="Segoe UI"/>
+          <w:b/>
+          <w:sz w:val="20"/>
+          <w:szCs w:val="20"/>
+          <w:lang w:val="en-US"/>
+        </w:rPr>
+        <w:t xml:space="preserve">) – </w:t>
+      </w:r>
+      <w:r>
+        <w:rPr>
+          <w:rFonts w:ascii="Segoe UI" w:hAnsi="Segoe UI" w:cs="Segoe UI"/>
+          <w:b/>
+          <w:sz w:val="20"/>
+          <w:szCs w:val="20"/>
+          <w:lang w:val="en-US"/>
+        </w:rPr>
+        <w:t>Currently Pursuing</w:t>
       </w:r>
     </w:p>
     <w:p>
       <w:pPr>
-        <w:spacing w:line="240" w:lineRule="auto"/>
-        <w:rPr>
-          <w:rFonts w:ascii="Times New Roman" w:hAnsi="Times New Roman" w:cs="Times New Roman"/>
-          <w:sz w:val="20"/>
-          <w:szCs w:val="20"/>
-        </w:rPr>
-      </w:pPr>
-      <w:r>
-        <w:rPr>
-          <w:rFonts w:ascii="Times New Roman" w:hAnsi="Times New Roman" w:cs="Times New Roman"/>
-          <w:sz w:val="20"/>
-          <w:szCs w:val="20"/>
-        </w:rPr>
-        <w:t>Hindi &amp; English</w:t>
-      </w:r>
+        <w:pStyle w:val="ListParagraph"/>
+        <w:spacing w:after="0" w:line="240" w:lineRule="auto"/>
+        <w:rPr>
+          <w:rFonts w:ascii="Segoe UI" w:hAnsi="Segoe UI" w:cs="Segoe UI"/>
+          <w:sz w:val="20"/>
+          <w:szCs w:val="20"/>
+          <w:lang w:val="en-US"/>
+        </w:rPr>
+      </w:pPr>
     </w:p>
     <w:p>
       <w:pPr>
-        <w:spacing w:line="240" w:lineRule="auto"/>
-        <w:rPr>
-          <w:rFonts w:ascii="Times New Roman" w:hAnsi="Times New Roman" w:cs="Times New Roman"/>
-          <w:sz w:val="20"/>
-          <w:szCs w:val="20"/>
-        </w:rPr>
-      </w:pPr>
+        <w:pStyle w:val="ListParagraph"/>
+        <w:numPr>
+          <w:ilvl w:val="0"/>
+          <w:numId w:val="12"/>
+        </w:numPr>
+        <w:spacing w:after="0" w:line="240" w:lineRule="auto"/>
+        <w:rPr>
+          <w:rFonts w:ascii="Segoe UI" w:hAnsi="Segoe UI" w:cs="Segoe UI"/>
+          <w:sz w:val="20"/>
+          <w:szCs w:val="20"/>
+          <w:lang w:val="en-US"/>
+        </w:rPr>
+      </w:pPr>
+      <w:r>
+        <w:rPr>
+          <w:rFonts w:ascii="Segoe UI" w:hAnsi="Segoe UI" w:cs="Segoe UI"/>
+          <w:sz w:val="20"/>
+          <w:szCs w:val="20"/>
+          <w:lang w:val="en-US"/>
+        </w:rPr>
+        <w:t xml:space="preserve">D.S.B Campus </w:t>
+      </w:r>
+      <w:proofErr w:type="spellStart"/>
+      <w:proofErr w:type="gramStart"/>
+      <w:r>
+        <w:rPr>
+          <w:rFonts w:ascii="Segoe UI" w:hAnsi="Segoe UI" w:cs="Segoe UI"/>
+          <w:sz w:val="20"/>
+          <w:szCs w:val="20"/>
+          <w:lang w:val="en-US"/>
+        </w:rPr>
+        <w:t>Nainital</w:t>
+      </w:r>
+      <w:proofErr w:type="spellEnd"/>
+      <w:r>
+        <w:rPr>
+          <w:rFonts w:ascii="Segoe UI" w:hAnsi="Segoe UI" w:cs="Segoe UI"/>
+          <w:sz w:val="20"/>
+          <w:szCs w:val="20"/>
+          <w:lang w:val="en-US"/>
+        </w:rPr>
+        <w:t xml:space="preserve"> ,</w:t>
+      </w:r>
+      <w:proofErr w:type="gramEnd"/>
+      <w:r>
+        <w:rPr>
+          <w:rFonts w:ascii="Segoe UI" w:hAnsi="Segoe UI" w:cs="Segoe UI"/>
+          <w:sz w:val="20"/>
+          <w:szCs w:val="20"/>
+          <w:lang w:val="en-US"/>
+        </w:rPr>
+        <w:t xml:space="preserve"> </w:t>
+      </w:r>
+      <w:proofErr w:type="spellStart"/>
+      <w:r>
+        <w:rPr>
+          <w:rFonts w:ascii="Segoe UI" w:hAnsi="Segoe UI" w:cs="Segoe UI"/>
+          <w:sz w:val="20"/>
+          <w:szCs w:val="20"/>
+          <w:lang w:val="en-US"/>
+        </w:rPr>
+        <w:t>Uttarakhand</w:t>
+      </w:r>
+      <w:proofErr w:type="spellEnd"/>
+      <w:r>
+        <w:rPr>
+          <w:rFonts w:ascii="Segoe UI" w:hAnsi="Segoe UI" w:cs="Segoe UI"/>
+          <w:sz w:val="20"/>
+          <w:szCs w:val="20"/>
+          <w:lang w:val="en-US"/>
+        </w:rPr>
+        <w:t xml:space="preserve"> | </w:t>
+      </w:r>
+      <w:proofErr w:type="spellStart"/>
+      <w:r>
+        <w:rPr>
+          <w:rFonts w:ascii="Segoe UI" w:hAnsi="Segoe UI" w:cs="Segoe UI"/>
+          <w:b/>
+          <w:sz w:val="20"/>
+          <w:szCs w:val="20"/>
+          <w:lang w:val="en-US"/>
+        </w:rPr>
+        <w:t>Kumaun</w:t>
+      </w:r>
+      <w:proofErr w:type="spellEnd"/>
+      <w:r>
+        <w:rPr>
+          <w:rFonts w:ascii="Segoe UI" w:hAnsi="Segoe UI" w:cs="Segoe UI"/>
+          <w:b/>
+          <w:sz w:val="20"/>
+          <w:szCs w:val="20"/>
+          <w:lang w:val="en-US"/>
+        </w:rPr>
+        <w:t xml:space="preserve"> University </w:t>
+      </w:r>
+      <w:proofErr w:type="spellStart"/>
+      <w:r>
+        <w:rPr>
+          <w:rFonts w:ascii="Segoe UI" w:hAnsi="Segoe UI" w:cs="Segoe UI"/>
+          <w:b/>
+          <w:sz w:val="20"/>
+          <w:szCs w:val="20"/>
+          <w:lang w:val="en-US"/>
+        </w:rPr>
+        <w:t>Nainital</w:t>
+      </w:r>
+      <w:proofErr w:type="spellEnd"/>
+      <w:r>
+        <w:rPr>
+          <w:rFonts w:ascii="Segoe UI" w:hAnsi="Segoe UI" w:cs="Segoe UI"/>
+          <w:b/>
+          <w:sz w:val="20"/>
+          <w:szCs w:val="20"/>
+          <w:lang w:val="en-US"/>
+        </w:rPr>
+        <w:t xml:space="preserve"> , </w:t>
+      </w:r>
+      <w:proofErr w:type="spellStart"/>
+      <w:r>
+        <w:rPr>
+          <w:rFonts w:ascii="Segoe UI" w:hAnsi="Segoe UI" w:cs="Segoe UI"/>
+          <w:b/>
+          <w:sz w:val="20"/>
+          <w:szCs w:val="20"/>
+          <w:lang w:val="en-US"/>
+        </w:rPr>
+        <w:t>Uttarakhand</w:t>
+      </w:r>
+      <w:proofErr w:type="spellEnd"/>
+      <w:r>
+        <w:rPr>
+          <w:rFonts w:ascii="Segoe UI" w:hAnsi="Segoe UI" w:cs="Segoe UI"/>
+          <w:sz w:val="20"/>
+          <w:szCs w:val="20"/>
+          <w:lang w:val="en-US"/>
+        </w:rPr>
+        <w:t xml:space="preserve"> | B</w:t>
+      </w:r>
+      <w:r>
+        <w:rPr>
+          <w:rFonts w:ascii="Segoe UI" w:hAnsi="Segoe UI" w:cs="Segoe UI"/>
+          <w:sz w:val="20"/>
+          <w:szCs w:val="20"/>
+          <w:lang w:val="en-US"/>
+        </w:rPr>
+        <w:t>achelor’s Degree | Session 2020-2023 | BCA (</w:t>
+      </w:r>
+      <w:proofErr w:type="spellStart"/>
+      <w:r>
+        <w:rPr>
+          <w:rFonts w:ascii="Segoe UI" w:hAnsi="Segoe UI" w:cs="Segoe UI"/>
+          <w:sz w:val="20"/>
+          <w:szCs w:val="20"/>
+          <w:lang w:val="en-US"/>
+        </w:rPr>
+        <w:t>Bachelor’s</w:t>
+      </w:r>
+      <w:proofErr w:type="spellEnd"/>
+      <w:r>
+        <w:rPr>
+          <w:rFonts w:ascii="Segoe UI" w:hAnsi="Segoe UI" w:cs="Segoe UI"/>
+          <w:sz w:val="20"/>
+          <w:szCs w:val="20"/>
+          <w:lang w:val="en-US"/>
+        </w:rPr>
+        <w:t xml:space="preserve"> of Computer Applications ) -</w:t>
+      </w:r>
+      <w:r>
+        <w:rPr>
+          <w:rFonts w:ascii="Segoe UI" w:hAnsi="Segoe UI" w:cs="Segoe UI"/>
+          <w:b/>
+          <w:sz w:val="20"/>
+          <w:szCs w:val="20"/>
+          <w:lang w:val="en-US"/>
+        </w:rPr>
+        <w:t>76%</w:t>
+      </w:r>
+      <w:r>
+        <w:rPr>
+          <w:rFonts w:ascii="Segoe UI" w:hAnsi="Segoe UI" w:cs="Segoe UI"/>
+          <w:sz w:val="20"/>
+          <w:szCs w:val="20"/>
+          <w:lang w:val="en-US"/>
+        </w:rPr>
+        <w:t xml:space="preserve"> Total Score</w:t>
+      </w:r>
     </w:p>
     <w:p>
       <w:pPr>
-        <w:spacing w:line="240" w:lineRule="auto"/>
-        <w:rPr>
-          <w:rFonts w:ascii="Times New Roman" w:hAnsi="Times New Roman" w:cs="Times New Roman"/>
-          <w:sz w:val="20"/>
-          <w:szCs w:val="20"/>
+        <w:pStyle w:val="ListParagraph"/>
+        <w:spacing w:after="0" w:line="240" w:lineRule="auto"/>
+        <w:rPr>
+          <w:rFonts w:ascii="Segoe UI" w:hAnsi="Segoe UI" w:cs="Segoe UI"/>
+          <w:sz w:val="20"/>
+          <w:szCs w:val="20"/>
+          <w:lang w:val="en-US"/>
         </w:rPr>
       </w:pPr>
     </w:p>
     <w:p>
       <w:pPr>
         <w:pStyle w:val="ListParagraph"/>
+        <w:numPr>
+          <w:ilvl w:val="0"/>
+          <w:numId w:val="12"/>
+        </w:numPr>
+        <w:spacing w:after="0" w:line="240" w:lineRule="auto"/>
+        <w:rPr>
+          <w:rFonts w:ascii="Segoe UI" w:hAnsi="Segoe UI" w:cs="Segoe UI"/>
+          <w:sz w:val="20"/>
+          <w:szCs w:val="20"/>
+          <w:lang w:val="en-US"/>
+        </w:rPr>
+      </w:pPr>
+      <w:r>
+        <w:rPr>
+          <w:rFonts w:ascii="Segoe UI" w:hAnsi="Segoe UI" w:cs="Segoe UI"/>
+          <w:sz w:val="20"/>
+          <w:szCs w:val="20"/>
+          <w:lang w:val="en-US"/>
+        </w:rPr>
+        <w:t xml:space="preserve">Mission Inter College </w:t>
+      </w:r>
+      <w:proofErr w:type="spellStart"/>
+      <w:proofErr w:type="gramStart"/>
+      <w:r>
+        <w:rPr>
+          <w:rFonts w:ascii="Segoe UI" w:hAnsi="Segoe UI" w:cs="Segoe UI"/>
+          <w:sz w:val="20"/>
+          <w:szCs w:val="20"/>
+          <w:lang w:val="en-US"/>
+        </w:rPr>
+        <w:t>Ranikhet</w:t>
+      </w:r>
+      <w:proofErr w:type="spellEnd"/>
+      <w:r>
+        <w:rPr>
+          <w:rFonts w:ascii="Segoe UI" w:hAnsi="Segoe UI" w:cs="Segoe UI"/>
+          <w:sz w:val="20"/>
+          <w:szCs w:val="20"/>
+          <w:lang w:val="en-US"/>
+        </w:rPr>
+        <w:t xml:space="preserve"> ,</w:t>
+      </w:r>
+      <w:proofErr w:type="gramEnd"/>
+      <w:r>
+        <w:rPr>
+          <w:rFonts w:ascii="Segoe UI" w:hAnsi="Segoe UI" w:cs="Segoe UI"/>
+          <w:sz w:val="20"/>
+          <w:szCs w:val="20"/>
+          <w:lang w:val="en-US"/>
+        </w:rPr>
+        <w:t xml:space="preserve"> </w:t>
+      </w:r>
+      <w:proofErr w:type="spellStart"/>
+      <w:r>
+        <w:rPr>
+          <w:rFonts w:ascii="Segoe UI" w:hAnsi="Segoe UI" w:cs="Segoe UI"/>
+          <w:sz w:val="20"/>
+          <w:szCs w:val="20"/>
+          <w:lang w:val="en-US"/>
+        </w:rPr>
+        <w:t>Almora</w:t>
+      </w:r>
+      <w:proofErr w:type="spellEnd"/>
+      <w:r>
+        <w:rPr>
+          <w:rFonts w:ascii="Segoe UI" w:hAnsi="Segoe UI" w:cs="Segoe UI"/>
+          <w:sz w:val="20"/>
+          <w:szCs w:val="20"/>
+          <w:lang w:val="en-US"/>
+        </w:rPr>
+        <w:t xml:space="preserve"> , </w:t>
+      </w:r>
+      <w:proofErr w:type="spellStart"/>
+      <w:r>
+        <w:rPr>
+          <w:rFonts w:ascii="Segoe UI" w:hAnsi="Segoe UI" w:cs="Segoe UI"/>
+          <w:sz w:val="20"/>
+          <w:szCs w:val="20"/>
+          <w:lang w:val="en-US"/>
+        </w:rPr>
+        <w:t>Uttarakhand</w:t>
+      </w:r>
+      <w:proofErr w:type="spellEnd"/>
+      <w:r>
+        <w:rPr>
+          <w:rFonts w:ascii="Segoe UI" w:hAnsi="Segoe UI" w:cs="Segoe UI"/>
+          <w:sz w:val="20"/>
+          <w:szCs w:val="20"/>
+          <w:lang w:val="en-US"/>
+        </w:rPr>
+        <w:t xml:space="preserve"> | </w:t>
+      </w:r>
+      <w:r>
+        <w:rPr>
+          <w:rFonts w:ascii="Segoe UI" w:hAnsi="Segoe UI" w:cs="Segoe UI"/>
+          <w:b/>
+          <w:sz w:val="20"/>
+          <w:szCs w:val="20"/>
+          <w:lang w:val="en-US"/>
+        </w:rPr>
+        <w:t>UBSE BOARD</w:t>
+      </w:r>
+      <w:r>
+        <w:rPr>
+          <w:rFonts w:ascii="Segoe UI" w:hAnsi="Segoe UI" w:cs="Segoe UI"/>
+          <w:b/>
+          <w:sz w:val="20"/>
+          <w:szCs w:val="20"/>
+          <w:lang w:val="en-US"/>
+        </w:rPr>
+        <w:t xml:space="preserve"> | </w:t>
+      </w:r>
+      <w:r>
+        <w:rPr>
+          <w:rFonts w:ascii="Segoe UI" w:hAnsi="Segoe UI" w:cs="Segoe UI"/>
+          <w:sz w:val="20"/>
+          <w:szCs w:val="20"/>
+          <w:lang w:val="en-US"/>
+        </w:rPr>
+        <w:t>12</w:t>
+      </w:r>
+      <w:r>
+        <w:rPr>
+          <w:rFonts w:ascii="Segoe UI" w:hAnsi="Segoe UI" w:cs="Segoe UI"/>
+          <w:sz w:val="20"/>
+          <w:szCs w:val="20"/>
+          <w:vertAlign w:val="superscript"/>
+          <w:lang w:val="en-US"/>
+        </w:rPr>
+        <w:t>th</w:t>
+      </w:r>
+      <w:r>
+        <w:rPr>
+          <w:rFonts w:ascii="Segoe UI" w:hAnsi="Segoe UI" w:cs="Segoe UI"/>
+          <w:sz w:val="20"/>
+          <w:szCs w:val="20"/>
+          <w:lang w:val="en-US"/>
+        </w:rPr>
+        <w:t xml:space="preserve"> Standard</w:t>
+      </w:r>
+      <w:r>
+        <w:rPr>
+          <w:rFonts w:ascii="Segoe UI" w:hAnsi="Segoe UI" w:cs="Segoe UI"/>
+          <w:b/>
+          <w:sz w:val="20"/>
+          <w:szCs w:val="20"/>
+          <w:lang w:val="en-US"/>
+        </w:rPr>
+        <w:t xml:space="preserve"> | </w:t>
+      </w:r>
+      <w:r>
+        <w:rPr>
+          <w:rFonts w:ascii="Segoe UI" w:hAnsi="Segoe UI" w:cs="Segoe UI"/>
+          <w:sz w:val="20"/>
+          <w:szCs w:val="20"/>
+          <w:lang w:val="en-US"/>
+        </w:rPr>
+        <w:t>Session 2019-2020</w:t>
+      </w:r>
+      <w:r>
+        <w:rPr>
+          <w:rFonts w:ascii="Segoe UI" w:hAnsi="Segoe UI" w:cs="Segoe UI"/>
+          <w:b/>
+          <w:sz w:val="20"/>
+          <w:szCs w:val="20"/>
+          <w:lang w:val="en-US"/>
+        </w:rPr>
+        <w:t xml:space="preserve"> | - </w:t>
+      </w:r>
+      <w:r>
+        <w:rPr>
+          <w:rFonts w:ascii="Segoe UI" w:hAnsi="Segoe UI" w:cs="Segoe UI"/>
+          <w:b/>
+          <w:sz w:val="20"/>
+          <w:szCs w:val="20"/>
+          <w:lang w:val="en-US"/>
+        </w:rPr>
+        <w:t>78%</w:t>
+      </w:r>
+      <w:r>
+        <w:rPr>
+          <w:rFonts w:ascii="Segoe UI" w:hAnsi="Segoe UI" w:cs="Segoe UI"/>
+          <w:sz w:val="20"/>
+          <w:szCs w:val="20"/>
+          <w:lang w:val="en-US"/>
+        </w:rPr>
+        <w:t xml:space="preserve"> Total Score in Physics Chemistry </w:t>
+      </w:r>
+      <w:proofErr w:type="spellStart"/>
+      <w:r>
+        <w:rPr>
+          <w:rFonts w:ascii="Segoe UI" w:hAnsi="Segoe UI" w:cs="Segoe UI"/>
+          <w:sz w:val="20"/>
+          <w:szCs w:val="20"/>
+          <w:lang w:val="en-US"/>
+        </w:rPr>
+        <w:t>Maths</w:t>
+      </w:r>
+      <w:proofErr w:type="spellEnd"/>
+    </w:p>
+    <w:p>
+      <w:pPr>
+        <w:pStyle w:val="ListParagraph"/>
+        <w:spacing w:after="0" w:line="240" w:lineRule="auto"/>
+        <w:rPr>
+          <w:rFonts w:ascii="Segoe UI" w:hAnsi="Segoe UI" w:cs="Segoe UI"/>
+          <w:sz w:val="20"/>
+          <w:szCs w:val="20"/>
+          <w:lang w:val="en-US"/>
+        </w:rPr>
+      </w:pPr>
+    </w:p>
+    <w:p>
+      <w:pPr>
+        <w:pStyle w:val="ListParagraph"/>
+        <w:numPr>
+          <w:ilvl w:val="0"/>
+          <w:numId w:val="12"/>
+        </w:numPr>
+        <w:spacing w:after="0" w:line="240" w:lineRule="auto"/>
+        <w:rPr>
+          <w:rFonts w:ascii="Segoe UI" w:hAnsi="Segoe UI" w:cs="Segoe UI"/>
+          <w:sz w:val="20"/>
+          <w:szCs w:val="20"/>
+          <w:lang w:val="en-US"/>
+        </w:rPr>
+      </w:pPr>
+      <w:r>
+        <w:rPr>
+          <w:rFonts w:ascii="Segoe UI" w:hAnsi="Segoe UI" w:cs="Segoe UI"/>
+          <w:sz w:val="20"/>
+          <w:szCs w:val="20"/>
+          <w:lang w:val="en-US"/>
+        </w:rPr>
+        <w:t xml:space="preserve">Vivekananda </w:t>
+      </w:r>
+      <w:proofErr w:type="spellStart"/>
+      <w:proofErr w:type="gramStart"/>
+      <w:r>
+        <w:rPr>
+          <w:rFonts w:ascii="Segoe UI" w:hAnsi="Segoe UI" w:cs="Segoe UI"/>
+          <w:sz w:val="20"/>
+          <w:szCs w:val="20"/>
+          <w:lang w:val="en-US"/>
+        </w:rPr>
+        <w:t>Vidhyamandir</w:t>
+      </w:r>
+      <w:proofErr w:type="spellEnd"/>
+      <w:r>
+        <w:rPr>
+          <w:rFonts w:ascii="Segoe UI" w:hAnsi="Segoe UI" w:cs="Segoe UI"/>
+          <w:sz w:val="20"/>
+          <w:szCs w:val="20"/>
+          <w:lang w:val="en-US"/>
+        </w:rPr>
+        <w:t xml:space="preserve">  </w:t>
+      </w:r>
+      <w:proofErr w:type="spellStart"/>
+      <w:r>
+        <w:rPr>
+          <w:rFonts w:ascii="Segoe UI" w:hAnsi="Segoe UI" w:cs="Segoe UI"/>
+          <w:sz w:val="20"/>
+          <w:szCs w:val="20"/>
+          <w:lang w:val="en-US"/>
+        </w:rPr>
+        <w:t>Ranikhet</w:t>
+      </w:r>
+      <w:proofErr w:type="spellEnd"/>
+      <w:proofErr w:type="gramEnd"/>
+      <w:r>
+        <w:rPr>
+          <w:rFonts w:ascii="Segoe UI" w:hAnsi="Segoe UI" w:cs="Segoe UI"/>
+          <w:sz w:val="20"/>
+          <w:szCs w:val="20"/>
+          <w:lang w:val="en-US"/>
+        </w:rPr>
+        <w:t xml:space="preserve"> , </w:t>
+      </w:r>
+      <w:proofErr w:type="spellStart"/>
+      <w:r>
+        <w:rPr>
+          <w:rFonts w:ascii="Segoe UI" w:hAnsi="Segoe UI" w:cs="Segoe UI"/>
+          <w:sz w:val="20"/>
+          <w:szCs w:val="20"/>
+          <w:lang w:val="en-US"/>
+        </w:rPr>
+        <w:t>Almora</w:t>
+      </w:r>
+      <w:proofErr w:type="spellEnd"/>
+      <w:r>
+        <w:rPr>
+          <w:rFonts w:ascii="Segoe UI" w:hAnsi="Segoe UI" w:cs="Segoe UI"/>
+          <w:sz w:val="20"/>
+          <w:szCs w:val="20"/>
+          <w:lang w:val="en-US"/>
+        </w:rPr>
+        <w:t xml:space="preserve"> , </w:t>
+      </w:r>
+      <w:proofErr w:type="spellStart"/>
+      <w:r>
+        <w:rPr>
+          <w:rFonts w:ascii="Segoe UI" w:hAnsi="Segoe UI" w:cs="Segoe UI"/>
+          <w:sz w:val="20"/>
+          <w:szCs w:val="20"/>
+          <w:lang w:val="en-US"/>
+        </w:rPr>
+        <w:t>Uttarakhand</w:t>
+      </w:r>
+      <w:proofErr w:type="spellEnd"/>
+      <w:r>
+        <w:rPr>
+          <w:rFonts w:ascii="Segoe UI" w:hAnsi="Segoe UI" w:cs="Segoe UI"/>
+          <w:sz w:val="20"/>
+          <w:szCs w:val="20"/>
+          <w:lang w:val="en-US"/>
+        </w:rPr>
+        <w:t xml:space="preserve"> | </w:t>
+      </w:r>
+      <w:r>
+        <w:rPr>
+          <w:rFonts w:ascii="Segoe UI" w:hAnsi="Segoe UI" w:cs="Segoe UI"/>
+          <w:b/>
+          <w:sz w:val="20"/>
+          <w:szCs w:val="20"/>
+          <w:lang w:val="en-US"/>
+        </w:rPr>
+        <w:t>UBSE BOARD</w:t>
+      </w:r>
+      <w:r>
+        <w:rPr>
+          <w:rFonts w:ascii="Segoe UI" w:hAnsi="Segoe UI" w:cs="Segoe UI"/>
+          <w:b/>
+          <w:sz w:val="20"/>
+          <w:szCs w:val="20"/>
+          <w:lang w:val="en-US"/>
+        </w:rPr>
+        <w:t xml:space="preserve"> | </w:t>
+      </w:r>
+      <w:r>
+        <w:rPr>
+          <w:rFonts w:ascii="Segoe UI" w:hAnsi="Segoe UI" w:cs="Segoe UI"/>
+          <w:sz w:val="20"/>
+          <w:szCs w:val="20"/>
+          <w:lang w:val="en-US"/>
+        </w:rPr>
+        <w:t>10</w:t>
+      </w:r>
+      <w:r>
+        <w:rPr>
+          <w:rFonts w:ascii="Segoe UI" w:hAnsi="Segoe UI" w:cs="Segoe UI"/>
+          <w:sz w:val="20"/>
+          <w:szCs w:val="20"/>
+          <w:vertAlign w:val="superscript"/>
+          <w:lang w:val="en-US"/>
+        </w:rPr>
+        <w:t>th</w:t>
+      </w:r>
+      <w:r>
+        <w:rPr>
+          <w:rFonts w:ascii="Segoe UI" w:hAnsi="Segoe UI" w:cs="Segoe UI"/>
+          <w:sz w:val="20"/>
+          <w:szCs w:val="20"/>
+          <w:lang w:val="en-US"/>
+        </w:rPr>
+        <w:t xml:space="preserve"> Standard</w:t>
+      </w:r>
+      <w:r>
+        <w:rPr>
+          <w:rFonts w:ascii="Segoe UI" w:hAnsi="Segoe UI" w:cs="Segoe UI"/>
+          <w:b/>
+          <w:sz w:val="20"/>
+          <w:szCs w:val="20"/>
+          <w:lang w:val="en-US"/>
+        </w:rPr>
+        <w:t xml:space="preserve"> | </w:t>
+      </w:r>
+      <w:r>
+        <w:rPr>
+          <w:rFonts w:ascii="Segoe UI" w:hAnsi="Segoe UI" w:cs="Segoe UI"/>
+          <w:sz w:val="20"/>
+          <w:szCs w:val="20"/>
+          <w:lang w:val="en-US"/>
+        </w:rPr>
+        <w:t>Session 2017</w:t>
+      </w:r>
+      <w:r>
+        <w:rPr>
+          <w:rFonts w:ascii="Segoe UI" w:hAnsi="Segoe UI" w:cs="Segoe UI"/>
+          <w:sz w:val="20"/>
+          <w:szCs w:val="20"/>
+          <w:lang w:val="en-US"/>
+        </w:rPr>
+        <w:t>-</w:t>
+      </w:r>
+      <w:r>
+        <w:rPr>
+          <w:rFonts w:ascii="Segoe UI" w:hAnsi="Segoe UI" w:cs="Segoe UI"/>
+          <w:sz w:val="20"/>
+          <w:szCs w:val="20"/>
+          <w:lang w:val="en-US"/>
+        </w:rPr>
+        <w:t>2018</w:t>
+      </w:r>
+      <w:r>
+        <w:rPr>
+          <w:rFonts w:ascii="Segoe UI" w:hAnsi="Segoe UI" w:cs="Segoe UI"/>
+          <w:b/>
+          <w:sz w:val="20"/>
+          <w:szCs w:val="20"/>
+          <w:lang w:val="en-US"/>
+        </w:rPr>
+        <w:t xml:space="preserve"> | - 92.2</w:t>
+      </w:r>
+      <w:r>
+        <w:rPr>
+          <w:rFonts w:ascii="Segoe UI" w:hAnsi="Segoe UI" w:cs="Segoe UI"/>
+          <w:b/>
+          <w:sz w:val="20"/>
+          <w:szCs w:val="20"/>
+          <w:lang w:val="en-US"/>
+        </w:rPr>
+        <w:t>%</w:t>
+      </w:r>
+      <w:r>
+        <w:rPr>
+          <w:rFonts w:ascii="Segoe UI" w:hAnsi="Segoe UI" w:cs="Segoe UI"/>
+          <w:sz w:val="20"/>
+          <w:szCs w:val="20"/>
+          <w:lang w:val="en-US"/>
+        </w:rPr>
+        <w:t xml:space="preserve"> Total Score in Physics Chemistry </w:t>
+      </w:r>
+      <w:proofErr w:type="spellStart"/>
+      <w:r>
+        <w:rPr>
+          <w:rFonts w:ascii="Segoe UI" w:hAnsi="Segoe UI" w:cs="Segoe UI"/>
+          <w:sz w:val="20"/>
+          <w:szCs w:val="20"/>
+          <w:lang w:val="en-US"/>
+        </w:rPr>
+        <w:t>Maths</w:t>
+      </w:r>
+      <w:proofErr w:type="spellEnd"/>
+    </w:p>
+    <w:p>
+      <w:pPr>
+        <w:pBdr>
+          <w:top w:val="single" w:sz="4" w:space="1" w:color="auto"/>
+          <w:bottom w:val="single" w:sz="4" w:space="1" w:color="auto"/>
+        </w:pBdr>
+        <w:rPr>
+          <w:rFonts w:ascii="Segoe UI" w:hAnsi="Segoe UI" w:cs="Segoe UI"/>
+          <w:b/>
+          <w:lang w:val="en-US"/>
+        </w:rPr>
+      </w:pPr>
+      <w:r>
+        <w:rPr>
+          <w:rFonts w:ascii="Segoe UI" w:hAnsi="Segoe UI" w:cs="Segoe UI"/>
+          <w:b/>
+          <w:lang w:val="en-US"/>
+        </w:rPr>
+        <w:t>Projects</w:t>
+      </w:r>
+    </w:p>
+    <w:p>
+      <w:pPr>
+        <w:spacing w:after="0" w:line="240" w:lineRule="auto"/>
+        <w:rPr>
+          <w:rFonts w:ascii="Segoe UI" w:hAnsi="Segoe UI" w:cs="Segoe UI"/>
+        </w:rPr>
+      </w:pPr>
+      <w:r>
+        <w:rPr>
+          <w:rFonts w:ascii="Segoe UI" w:hAnsi="Segoe UI" w:cs="Segoe UI"/>
+          <w:b/>
+          <w:sz w:val="20"/>
+          <w:szCs w:val="20"/>
+          <w:lang w:val="en-US"/>
+        </w:rPr>
+        <w:t>Rapid Chat</w:t>
+      </w:r>
+      <w:r>
+        <w:rPr>
+          <w:rFonts w:ascii="Segoe UI" w:hAnsi="Segoe UI" w:cs="Segoe UI"/>
+          <w:sz w:val="20"/>
+          <w:szCs w:val="20"/>
+          <w:lang w:val="en-US"/>
+        </w:rPr>
+        <w:t xml:space="preserve"> - </w:t>
+      </w:r>
+      <w:r>
+        <w:rPr>
+          <w:rFonts w:ascii="Segoe UI" w:hAnsi="Segoe UI" w:cs="Segoe UI"/>
+          <w:sz w:val="20"/>
+          <w:szCs w:val="20"/>
+        </w:rPr>
+        <w:t>Developed a real-time chat application leveraging React.js for the frontend and Firebase for the backend, providing a seamless and responsive user experience with robust backend support</w:t>
+      </w:r>
+      <w:r>
+        <w:rPr>
+          <w:rFonts w:ascii="Segoe UI" w:hAnsi="Segoe UI" w:cs="Segoe UI"/>
+        </w:rPr>
+        <w:t>.</w:t>
+      </w:r>
+    </w:p>
+    <w:p>
+      <w:pPr>
+        <w:spacing w:after="0" w:line="240" w:lineRule="auto"/>
+        <w:rPr>
+          <w:rFonts w:ascii="Segoe UI" w:hAnsi="Segoe UI" w:cs="Segoe UI"/>
+        </w:rPr>
+      </w:pPr>
+      <w:r>
+        <w:rPr>
+          <w:rFonts w:ascii="Segoe UI" w:hAnsi="Segoe UI" w:cs="Segoe UI"/>
+          <w:b/>
+          <w:sz w:val="20"/>
+          <w:szCs w:val="20"/>
+        </w:rPr>
+        <w:t>Ecommerce Backend</w:t>
+      </w:r>
+      <w:r>
+        <w:rPr>
+          <w:rFonts w:ascii="Segoe UI" w:hAnsi="Segoe UI" w:cs="Segoe UI"/>
+          <w:sz w:val="20"/>
+          <w:szCs w:val="20"/>
+        </w:rPr>
+        <w:t xml:space="preserve"> - </w:t>
+      </w:r>
+      <w:r>
+        <w:rPr>
+          <w:rFonts w:ascii="Segoe UI" w:hAnsi="Segoe UI" w:cs="Segoe UI"/>
+        </w:rPr>
+        <w:t xml:space="preserve"> </w:t>
+      </w:r>
+      <w:r>
+        <w:rPr>
+          <w:rFonts w:ascii="Segoe UI" w:hAnsi="Segoe UI" w:cs="Segoe UI"/>
+          <w:sz w:val="20"/>
+          <w:szCs w:val="20"/>
+        </w:rPr>
+        <w:t>Developed a comprehensive backend system for an ecommerce platform, ensuring seamless integration with the frontend, robust data management, and secure transaction handling.</w:t>
+      </w:r>
+    </w:p>
+    <w:p>
+      <w:pPr>
+        <w:spacing w:after="0" w:line="240" w:lineRule="auto"/>
+        <w:rPr>
+          <w:rFonts w:ascii="Segoe UI" w:hAnsi="Segoe UI" w:cs="Segoe UI"/>
+        </w:rPr>
+      </w:pPr>
+      <w:r>
+        <w:rPr>
+          <w:rFonts w:ascii="Segoe UI" w:hAnsi="Segoe UI" w:cs="Segoe UI"/>
+          <w:b/>
+          <w:sz w:val="20"/>
+          <w:szCs w:val="20"/>
+        </w:rPr>
+        <w:t>House Price Prediction (ML)</w:t>
+      </w:r>
+      <w:r>
+        <w:rPr>
+          <w:rFonts w:ascii="Segoe UI" w:hAnsi="Segoe UI" w:cs="Segoe UI"/>
+          <w:sz w:val="20"/>
+          <w:szCs w:val="20"/>
+        </w:rPr>
+        <w:t xml:space="preserve"> - I developed a sophisticated house price prediction model using machine learning techniques. Leveraging Python for data pre</w:t>
+      </w:r>
+      <w:r>
+        <w:rPr>
+          <w:rFonts w:ascii="Segoe UI" w:hAnsi="Segoe UI" w:cs="Segoe UI"/>
+          <w:sz w:val="20"/>
+          <w:szCs w:val="20"/>
+        </w:rPr>
+        <w:t>-</w:t>
+      </w:r>
+      <w:r>
+        <w:rPr>
+          <w:rFonts w:ascii="Segoe UI" w:hAnsi="Segoe UI" w:cs="Segoe UI"/>
+          <w:sz w:val="20"/>
+          <w:szCs w:val="20"/>
+        </w:rPr>
+        <w:t>processing, feature engineering, and model training</w:t>
+      </w:r>
+    </w:p>
+    <w:p>
+      <w:pPr>
+        <w:pBdr>
+          <w:top w:val="single" w:sz="4" w:space="1" w:color="auto"/>
+          <w:bottom w:val="single" w:sz="4" w:space="1" w:color="auto"/>
+        </w:pBdr>
+        <w:rPr>
+          <w:rFonts w:ascii="Segoe UI" w:hAnsi="Segoe UI" w:cs="Segoe UI"/>
+          <w:b/>
+          <w:lang w:val="en-US"/>
+        </w:rPr>
+      </w:pPr>
+      <w:r>
+        <w:rPr>
+          <w:rFonts w:ascii="Segoe UI" w:hAnsi="Segoe UI" w:cs="Segoe UI"/>
+          <w:b/>
+          <w:lang w:val="en-US"/>
+        </w:rPr>
+        <w:t>Certifications &amp; Achievements</w:t>
+      </w:r>
+    </w:p>
+    <w:p>
+      <w:pPr>
+        <w:pStyle w:val="ListParagraph"/>
+        <w:numPr>
+          <w:ilvl w:val="0"/>
+          <w:numId w:val="13"/>
+        </w:numPr>
         <w:spacing w:line="240" w:lineRule="auto"/>
         <w:rPr>
-          <w:rFonts w:ascii="Times New Roman" w:hAnsi="Times New Roman" w:cs="Times New Roman"/>
+          <w:rFonts w:ascii="Segoe UI" w:hAnsi="Segoe UI" w:cs="Segoe UI"/>
+          <w:sz w:val="20"/>
+          <w:szCs w:val="20"/>
+        </w:rPr>
+      </w:pPr>
+      <w:r>
+        <w:rPr>
+          <w:rFonts w:ascii="Segoe UI" w:hAnsi="Segoe UI" w:cs="Segoe UI"/>
+          <w:sz w:val="20"/>
+          <w:szCs w:val="20"/>
+        </w:rPr>
+        <w:t xml:space="preserve">Earned a Gold Certificate in the Machine Learning Course by </w:t>
+      </w:r>
+      <w:proofErr w:type="spellStart"/>
+      <w:r>
+        <w:rPr>
+          <w:rFonts w:ascii="Segoe UI" w:hAnsi="Segoe UI" w:cs="Segoe UI"/>
+          <w:sz w:val="20"/>
+          <w:szCs w:val="20"/>
+        </w:rPr>
+        <w:t>Nasscom</w:t>
+      </w:r>
+      <w:proofErr w:type="spellEnd"/>
+      <w:r>
+        <w:rPr>
+          <w:rFonts w:ascii="Segoe UI" w:hAnsi="Segoe UI" w:cs="Segoe UI"/>
+          <w:sz w:val="20"/>
+          <w:szCs w:val="20"/>
+        </w:rPr>
+        <w:t xml:space="preserve"> Foundation.</w:t>
+      </w:r>
+    </w:p>
+    <w:p>
+      <w:pPr>
+        <w:pStyle w:val="ListParagraph"/>
+        <w:numPr>
+          <w:ilvl w:val="0"/>
+          <w:numId w:val="13"/>
+        </w:numPr>
+        <w:spacing w:line="240" w:lineRule="auto"/>
+        <w:rPr>
+          <w:rFonts w:ascii="Segoe UI" w:hAnsi="Segoe UI" w:cs="Segoe UI"/>
+          <w:sz w:val="20"/>
+          <w:szCs w:val="20"/>
+        </w:rPr>
+      </w:pPr>
+      <w:r>
+        <w:rPr>
+          <w:rFonts w:ascii="Segoe UI" w:hAnsi="Segoe UI" w:cs="Segoe UI"/>
+          <w:sz w:val="20"/>
+          <w:szCs w:val="20"/>
+        </w:rPr>
+        <w:t xml:space="preserve">Achieved a Gold Certificate in the Python Fundamentals Course by </w:t>
+      </w:r>
+      <w:proofErr w:type="spellStart"/>
+      <w:r>
+        <w:rPr>
+          <w:rFonts w:ascii="Segoe UI" w:hAnsi="Segoe UI" w:cs="Segoe UI"/>
+          <w:sz w:val="20"/>
+          <w:szCs w:val="20"/>
+        </w:rPr>
+        <w:t>Nasscom</w:t>
+      </w:r>
+      <w:proofErr w:type="spellEnd"/>
+      <w:r>
+        <w:rPr>
+          <w:rFonts w:ascii="Segoe UI" w:hAnsi="Segoe UI" w:cs="Segoe UI"/>
+          <w:sz w:val="20"/>
+          <w:szCs w:val="20"/>
+        </w:rPr>
+        <w:t xml:space="preserve"> Foundation.</w:t>
+      </w:r>
+    </w:p>
+    <w:p>
+      <w:pPr>
+        <w:pStyle w:val="ListParagraph"/>
+        <w:numPr>
+          <w:ilvl w:val="0"/>
+          <w:numId w:val="13"/>
+        </w:numPr>
+        <w:spacing w:line="240" w:lineRule="auto"/>
+        <w:rPr>
+          <w:rFonts w:ascii="Segoe UI" w:hAnsi="Segoe UI" w:cs="Segoe UI"/>
+          <w:sz w:val="20"/>
+          <w:szCs w:val="20"/>
+        </w:rPr>
+      </w:pPr>
+      <w:r>
+        <w:rPr>
+          <w:rFonts w:ascii="Segoe UI" w:hAnsi="Segoe UI" w:cs="Segoe UI"/>
+          <w:sz w:val="20"/>
+          <w:szCs w:val="20"/>
+        </w:rPr>
+        <w:t xml:space="preserve">Achieved a Certificate </w:t>
+      </w:r>
+      <w:r>
+        <w:rPr>
+          <w:rFonts w:ascii="Segoe UI" w:hAnsi="Segoe UI" w:cs="Segoe UI"/>
+          <w:sz w:val="20"/>
+          <w:szCs w:val="20"/>
+        </w:rPr>
+        <w:t>in Data Analytics and Visualization</w:t>
+      </w:r>
+      <w:r>
+        <w:rPr>
+          <w:rFonts w:ascii="Segoe UI" w:hAnsi="Segoe UI" w:cs="Segoe UI"/>
+          <w:sz w:val="20"/>
+          <w:szCs w:val="20"/>
+        </w:rPr>
+        <w:t xml:space="preserve"> from virtual training</w:t>
+      </w:r>
+      <w:r>
+        <w:rPr>
+          <w:rFonts w:ascii="Segoe UI" w:hAnsi="Segoe UI" w:cs="Segoe UI"/>
+          <w:sz w:val="20"/>
+          <w:szCs w:val="20"/>
+        </w:rPr>
+        <w:t xml:space="preserve"> by</w:t>
+      </w:r>
+      <w:r>
+        <w:rPr>
+          <w:rFonts w:ascii="Segoe UI" w:hAnsi="Segoe UI" w:cs="Segoe UI"/>
+          <w:sz w:val="20"/>
+          <w:szCs w:val="20"/>
+        </w:rPr>
+        <w:t xml:space="preserve"> Accenture. </w:t>
+      </w:r>
+    </w:p>
+    <w:p>
+      <w:pPr>
+        <w:pBdr>
+          <w:top w:val="single" w:sz="4" w:space="1" w:color="auto"/>
+          <w:bottom w:val="single" w:sz="4" w:space="1" w:color="auto"/>
+        </w:pBdr>
+        <w:spacing w:line="240" w:lineRule="auto"/>
+        <w:rPr>
+          <w:rFonts w:ascii="Segoe UI" w:hAnsi="Segoe UI" w:cs="Segoe UI"/>
+          <w:b/>
+          <w:sz w:val="20"/>
+          <w:szCs w:val="20"/>
+        </w:rPr>
+      </w:pPr>
+      <w:r>
+        <w:rPr>
+          <w:rFonts w:ascii="Segoe UI" w:hAnsi="Segoe UI" w:cs="Segoe UI"/>
+          <w:b/>
+        </w:rPr>
+        <w:t>Languages</w:t>
+      </w:r>
+      <w:r>
+        <w:rPr>
+          <w:rFonts w:ascii="Segoe UI" w:hAnsi="Segoe UI" w:cs="Segoe UI"/>
+          <w:b/>
+          <w:sz w:val="20"/>
+          <w:szCs w:val="20"/>
+        </w:rPr>
+        <w:tab/>
+      </w:r>
+      <w:r>
+        <w:rPr>
+          <w:rFonts w:ascii="Segoe UI" w:hAnsi="Segoe UI" w:cs="Segoe UI"/>
+          <w:b/>
+          <w:sz w:val="20"/>
+          <w:szCs w:val="20"/>
+        </w:rPr>
+        <w:tab/>
+      </w:r>
+      <w:r>
+        <w:rPr>
+          <w:rFonts w:ascii="Segoe UI" w:hAnsi="Segoe UI" w:cs="Segoe UI"/>
+          <w:b/>
+          <w:sz w:val="20"/>
+          <w:szCs w:val="20"/>
+        </w:rPr>
+        <w:tab/>
+      </w:r>
+      <w:r>
+        <w:rPr>
+          <w:rFonts w:ascii="Segoe UI" w:hAnsi="Segoe UI" w:cs="Segoe UI"/>
+          <w:b/>
+          <w:sz w:val="20"/>
+          <w:szCs w:val="20"/>
+        </w:rPr>
+        <w:tab/>
+      </w:r>
+      <w:r>
+        <w:rPr>
+          <w:rFonts w:ascii="Segoe UI" w:hAnsi="Segoe UI" w:cs="Segoe UI"/>
+          <w:b/>
+          <w:sz w:val="20"/>
+          <w:szCs w:val="20"/>
+        </w:rPr>
+        <w:tab/>
+      </w:r>
+      <w:r>
+        <w:rPr>
+          <w:rFonts w:ascii="Segoe UI" w:hAnsi="Segoe UI" w:cs="Segoe UI"/>
+          <w:b/>
+          <w:sz w:val="20"/>
+          <w:szCs w:val="20"/>
+        </w:rPr>
+        <w:tab/>
+      </w:r>
+      <w:r>
+        <w:rPr>
+          <w:rFonts w:ascii="Segoe UI" w:hAnsi="Segoe UI" w:cs="Segoe UI"/>
+          <w:b/>
+          <w:sz w:val="20"/>
+          <w:szCs w:val="20"/>
+        </w:rPr>
+        <w:tab/>
+      </w:r>
+      <w:r>
+        <w:rPr>
+          <w:rFonts w:ascii="Segoe UI" w:hAnsi="Segoe UI" w:cs="Segoe UI"/>
+          <w:b/>
+          <w:sz w:val="20"/>
+          <w:szCs w:val="20"/>
+        </w:rPr>
+        <w:tab/>
+      </w:r>
+    </w:p>
+    <w:p>
+      <w:pPr>
+        <w:spacing w:line="240" w:lineRule="auto"/>
+        <w:rPr>
+          <w:rFonts w:ascii="Segoe UI" w:hAnsi="Segoe UI" w:cs="Segoe UI"/>
+          <w:b/>
+          <w:sz w:val="20"/>
+          <w:szCs w:val="20"/>
+        </w:rPr>
+      </w:pPr>
+      <w:r>
+        <w:rPr>
+          <w:rFonts w:ascii="Segoe UI" w:hAnsi="Segoe UI" w:cs="Segoe UI"/>
+          <w:sz w:val="20"/>
+          <w:szCs w:val="20"/>
+        </w:rPr>
+        <w:t>Hindi , English</w:t>
+      </w:r>
+      <w:r>
+        <w:rPr>
+          <w:rFonts w:ascii="Segoe UI" w:hAnsi="Segoe UI" w:cs="Segoe UI"/>
+          <w:b/>
+          <w:sz w:val="20"/>
+          <w:szCs w:val="20"/>
+        </w:rPr>
+        <w:tab/>
+      </w:r>
+      <w:r>
+        <w:rPr>
+          <w:rFonts w:ascii="Segoe UI" w:hAnsi="Segoe UI" w:cs="Segoe UI"/>
+          <w:b/>
+          <w:sz w:val="20"/>
+          <w:szCs w:val="20"/>
+        </w:rPr>
+        <w:tab/>
+      </w:r>
+      <w:r>
+        <w:rPr>
+          <w:rFonts w:ascii="Segoe UI" w:hAnsi="Segoe UI" w:cs="Segoe UI"/>
+          <w:b/>
+          <w:sz w:val="20"/>
+          <w:szCs w:val="20"/>
+        </w:rPr>
+        <w:tab/>
+      </w:r>
+      <w:r>
+        <w:rPr>
+          <w:rFonts w:ascii="Segoe UI" w:hAnsi="Segoe UI" w:cs="Segoe UI"/>
+          <w:b/>
+          <w:sz w:val="20"/>
+          <w:szCs w:val="20"/>
+        </w:rPr>
+        <w:tab/>
+      </w:r>
+      <w:r>
+        <w:rPr>
+          <w:rFonts w:ascii="Segoe UI" w:hAnsi="Segoe UI" w:cs="Segoe UI"/>
+          <w:b/>
+          <w:sz w:val="20"/>
+          <w:szCs w:val="20"/>
+        </w:rPr>
+        <w:tab/>
+      </w:r>
+      <w:bookmarkStart w:id="0" w:name="_GoBack"/>
+      <w:bookmarkEnd w:id="0"/>
+    </w:p>
+    <w:p>
+      <w:pPr>
+        <w:spacing w:line="240" w:lineRule="auto"/>
+        <w:rPr>
+          <w:rFonts w:ascii="Segoe UI" w:hAnsi="Segoe UI" w:cs="Segoe UI"/>
+          <w:sz w:val="20"/>
+          <w:szCs w:val="20"/>
+        </w:rPr>
+      </w:pPr>
+    </w:p>
+    <w:p>
+      <w:pPr>
+        <w:pStyle w:val="ListParagraph"/>
+        <w:spacing w:line="240" w:lineRule="auto"/>
+        <w:rPr>
+          <w:rFonts w:ascii="Segoe UI" w:hAnsi="Segoe UI" w:cs="Segoe UI"/>
           <w:sz w:val="20"/>
           <w:szCs w:val="20"/>
         </w:rPr>
       </w:pPr>
     </w:p>
     <w:sectPr>
-      <w:pgSz w:w="11907" w:h="18711" w:code="9"/>
+      <w:pgSz w:w="11906" w:h="16838" w:code="9"/>
       <w:pgMar w:top="1440" w:right="1440" w:bottom="1440" w:left="1440" w:header="709" w:footer="709" w:gutter="0"/>
       <w:cols w:space="708"/>
       <w:docGrid w:linePitch="360"/>
@@ -2062,6 +2212,119 @@
     </w:lvl>
   </w:abstractNum>
   <w:abstractNum w:abstractNumId="3" w15:restartNumberingAfterBreak="0">
+    <w:nsid w:val="155478CF"/>
+    <w:multiLevelType w:val="hybridMultilevel"/>
+    <w:tmpl w:val="05EC7F9C"/>
+    <w:lvl w:ilvl="0" w:tplc="40090001">
+      <w:start w:val="1"/>
+      <w:numFmt w:val="bullet"/>
+      <w:lvlText w:val=""/>
+      <w:lvlJc w:val="left"/>
+      <w:pPr>
+        <w:ind w:left="720" w:hanging="360"/>
+      </w:pPr>
+      <w:rPr>
+        <w:rFonts w:ascii="Symbol" w:hAnsi="Symbol" w:hint="default"/>
+      </w:rPr>
+    </w:lvl>
+    <w:lvl w:ilvl="1" w:tplc="40090003" w:tentative="1">
+      <w:start w:val="1"/>
+      <w:numFmt w:val="bullet"/>
+      <w:lvlText w:val="o"/>
+      <w:lvlJc w:val="left"/>
+      <w:pPr>
+        <w:ind w:left="1440" w:hanging="360"/>
+      </w:pPr>
+      <w:rPr>
+        <w:rFonts w:ascii="Courier New" w:hAnsi="Courier New" w:cs="Courier New" w:hint="default"/>
+      </w:rPr>
+    </w:lvl>
+    <w:lvl w:ilvl="2" w:tplc="40090005" w:tentative="1">
+      <w:start w:val="1"/>
+      <w:numFmt w:val="bullet"/>
+      <w:lvlText w:val=""/>
+      <w:lvlJc w:val="left"/>
+      <w:pPr>
+        <w:ind w:left="2160" w:hanging="360"/>
+      </w:pPr>
+      <w:rPr>
+        <w:rFonts w:ascii="Wingdings" w:hAnsi="Wingdings" w:hint="default"/>
+      </w:rPr>
+    </w:lvl>
+    <w:lvl w:ilvl="3" w:tplc="40090001" w:tentative="1">
+      <w:start w:val="1"/>
+      <w:numFmt w:val="bullet"/>
+      <w:lvlText w:val=""/>
+      <w:lvlJc w:val="left"/>
+      <w:pPr>
+        <w:ind w:left="2880" w:hanging="360"/>
+      </w:pPr>
+      <w:rPr>
+        <w:rFonts w:ascii="Symbol" w:hAnsi="Symbol" w:hint="default"/>
+      </w:rPr>
+    </w:lvl>
+    <w:lvl w:ilvl="4" w:tplc="40090003" w:tentative="1">
+      <w:start w:val="1"/>
+      <w:numFmt w:val="bullet"/>
+      <w:lvlText w:val="o"/>
+      <w:lvlJc w:val="left"/>
+      <w:pPr>
+        <w:ind w:left="3600" w:hanging="360"/>
+      </w:pPr>
+      <w:rPr>
+        <w:rFonts w:ascii="Courier New" w:hAnsi="Courier New" w:cs="Courier New" w:hint="default"/>
+      </w:rPr>
+    </w:lvl>
+    <w:lvl w:ilvl="5" w:tplc="40090005" w:tentative="1">
+      <w:start w:val="1"/>
+      <w:numFmt w:val="bullet"/>
+      <w:lvlText w:val=""/>
+      <w:lvlJc w:val="left"/>
+      <w:pPr>
+        <w:ind w:left="4320" w:hanging="360"/>
+      </w:pPr>
+      <w:rPr>
+        <w:rFonts w:ascii="Wingdings" w:hAnsi="Wingdings" w:hint="default"/>
+      </w:rPr>
+    </w:lvl>
+    <w:lvl w:ilvl="6" w:tplc="40090001" w:tentative="1">
+      <w:start w:val="1"/>
+      <w:numFmt w:val="bullet"/>
+      <w:lvlText w:val=""/>
+      <w:lvlJc w:val="left"/>
+      <w:pPr>
+        <w:ind w:left="5040" w:hanging="360"/>
+      </w:pPr>
+      <w:rPr>
+        <w:rFonts w:ascii="Symbol" w:hAnsi="Symbol" w:hint="default"/>
+      </w:rPr>
+    </w:lvl>
+    <w:lvl w:ilvl="7" w:tplc="40090003" w:tentative="1">
+      <w:start w:val="1"/>
+      <w:numFmt w:val="bullet"/>
+      <w:lvlText w:val="o"/>
+      <w:lvlJc w:val="left"/>
+      <w:pPr>
+        <w:ind w:left="5760" w:hanging="360"/>
+      </w:pPr>
+      <w:rPr>
+        <w:rFonts w:ascii="Courier New" w:hAnsi="Courier New" w:cs="Courier New" w:hint="default"/>
+      </w:rPr>
+    </w:lvl>
+    <w:lvl w:ilvl="8" w:tplc="40090005" w:tentative="1">
+      <w:start w:val="1"/>
+      <w:numFmt w:val="bullet"/>
+      <w:lvlText w:val=""/>
+      <w:lvlJc w:val="left"/>
+      <w:pPr>
+        <w:ind w:left="6480" w:hanging="360"/>
+      </w:pPr>
+      <w:rPr>
+        <w:rFonts w:ascii="Wingdings" w:hAnsi="Wingdings" w:hint="default"/>
+      </w:rPr>
+    </w:lvl>
+  </w:abstractNum>
+  <w:abstractNum w:abstractNumId="4" w15:restartNumberingAfterBreak="0">
     <w:nsid w:val="1B582E05"/>
     <w:multiLevelType w:val="hybridMultilevel"/>
     <w:tmpl w:val="5FB41238"/>
@@ -2174,7 +2437,7 @@
       </w:rPr>
     </w:lvl>
   </w:abstractNum>
-  <w:abstractNum w:abstractNumId="4" w15:restartNumberingAfterBreak="0">
+  <w:abstractNum w:abstractNumId="5" w15:restartNumberingAfterBreak="0">
     <w:nsid w:val="218B1614"/>
     <w:multiLevelType w:val="hybridMultilevel"/>
     <w:tmpl w:val="6C4ACB3C"/>
@@ -2287,7 +2550,7 @@
       </w:rPr>
     </w:lvl>
   </w:abstractNum>
-  <w:abstractNum w:abstractNumId="5" w15:restartNumberingAfterBreak="0">
+  <w:abstractNum w:abstractNumId="6" w15:restartNumberingAfterBreak="0">
     <w:nsid w:val="26C63BDC"/>
     <w:multiLevelType w:val="hybridMultilevel"/>
     <w:tmpl w:val="4192EF38"/>
@@ -2400,7 +2663,7 @@
       </w:rPr>
     </w:lvl>
   </w:abstractNum>
-  <w:abstractNum w:abstractNumId="6" w15:restartNumberingAfterBreak="0">
+  <w:abstractNum w:abstractNumId="7" w15:restartNumberingAfterBreak="0">
     <w:nsid w:val="2F627DC1"/>
     <w:multiLevelType w:val="hybridMultilevel"/>
     <w:tmpl w:val="33D2528C"/>
@@ -2513,7 +2776,7 @@
       </w:rPr>
     </w:lvl>
   </w:abstractNum>
-  <w:abstractNum w:abstractNumId="7" w15:restartNumberingAfterBreak="0">
+  <w:abstractNum w:abstractNumId="8" w15:restartNumberingAfterBreak="0">
     <w:nsid w:val="4A0B3EA9"/>
     <w:multiLevelType w:val="hybridMultilevel"/>
     <w:tmpl w:val="4B3EF66E"/>
@@ -2626,7 +2889,120 @@
       </w:rPr>
     </w:lvl>
   </w:abstractNum>
-  <w:abstractNum w:abstractNumId="8" w15:restartNumberingAfterBreak="0">
+  <w:abstractNum w:abstractNumId="9" w15:restartNumberingAfterBreak="0">
+    <w:nsid w:val="6B7D7005"/>
+    <w:multiLevelType w:val="hybridMultilevel"/>
+    <w:tmpl w:val="6ED66AEC"/>
+    <w:lvl w:ilvl="0" w:tplc="40090001">
+      <w:start w:val="1"/>
+      <w:numFmt w:val="bullet"/>
+      <w:lvlText w:val=""/>
+      <w:lvlJc w:val="left"/>
+      <w:pPr>
+        <w:ind w:left="720" w:hanging="360"/>
+      </w:pPr>
+      <w:rPr>
+        <w:rFonts w:ascii="Symbol" w:hAnsi="Symbol" w:hint="default"/>
+      </w:rPr>
+    </w:lvl>
+    <w:lvl w:ilvl="1" w:tplc="40090003" w:tentative="1">
+      <w:start w:val="1"/>
+      <w:numFmt w:val="bullet"/>
+      <w:lvlText w:val="o"/>
+      <w:lvlJc w:val="left"/>
+      <w:pPr>
+        <w:ind w:left="1440" w:hanging="360"/>
+      </w:pPr>
+      <w:rPr>
+        <w:rFonts w:ascii="Courier New" w:hAnsi="Courier New" w:cs="Courier New" w:hint="default"/>
+      </w:rPr>
+    </w:lvl>
+    <w:lvl w:ilvl="2" w:tplc="40090005" w:tentative="1">
+      <w:start w:val="1"/>
+      <w:numFmt w:val="bullet"/>
+      <w:lvlText w:val=""/>
+      <w:lvlJc w:val="left"/>
+      <w:pPr>
+        <w:ind w:left="2160" w:hanging="360"/>
+      </w:pPr>
+      <w:rPr>
+        <w:rFonts w:ascii="Wingdings" w:hAnsi="Wingdings" w:hint="default"/>
+      </w:rPr>
+    </w:lvl>
+    <w:lvl w:ilvl="3" w:tplc="40090001" w:tentative="1">
+      <w:start w:val="1"/>
+      <w:numFmt w:val="bullet"/>
+      <w:lvlText w:val=""/>
+      <w:lvlJc w:val="left"/>
+      <w:pPr>
+        <w:ind w:left="2880" w:hanging="360"/>
+      </w:pPr>
+      <w:rPr>
+        <w:rFonts w:ascii="Symbol" w:hAnsi="Symbol" w:hint="default"/>
+      </w:rPr>
+    </w:lvl>
+    <w:lvl w:ilvl="4" w:tplc="40090003" w:tentative="1">
+      <w:start w:val="1"/>
+      <w:numFmt w:val="bullet"/>
+      <w:lvlText w:val="o"/>
+      <w:lvlJc w:val="left"/>
+      <w:pPr>
+        <w:ind w:left="3600" w:hanging="360"/>
+      </w:pPr>
+      <w:rPr>
+        <w:rFonts w:ascii="Courier New" w:hAnsi="Courier New" w:cs="Courier New" w:hint="default"/>
+      </w:rPr>
+    </w:lvl>
+    <w:lvl w:ilvl="5" w:tplc="40090005" w:tentative="1">
+      <w:start w:val="1"/>
+      <w:numFmt w:val="bullet"/>
+      <w:lvlText w:val=""/>
+      <w:lvlJc w:val="left"/>
+      <w:pPr>
+        <w:ind w:left="4320" w:hanging="360"/>
+      </w:pPr>
+      <w:rPr>
+        <w:rFonts w:ascii="Wingdings" w:hAnsi="Wingdings" w:hint="default"/>
+      </w:rPr>
+    </w:lvl>
+    <w:lvl w:ilvl="6" w:tplc="40090001" w:tentative="1">
+      <w:start w:val="1"/>
+      <w:numFmt w:val="bullet"/>
+      <w:lvlText w:val=""/>
+      <w:lvlJc w:val="left"/>
+      <w:pPr>
+        <w:ind w:left="5040" w:hanging="360"/>
+      </w:pPr>
+      <w:rPr>
+        <w:rFonts w:ascii="Symbol" w:hAnsi="Symbol" w:hint="default"/>
+      </w:rPr>
+    </w:lvl>
+    <w:lvl w:ilvl="7" w:tplc="40090003" w:tentative="1">
+      <w:start w:val="1"/>
+      <w:numFmt w:val="bullet"/>
+      <w:lvlText w:val="o"/>
+      <w:lvlJc w:val="left"/>
+      <w:pPr>
+        <w:ind w:left="5760" w:hanging="360"/>
+      </w:pPr>
+      <w:rPr>
+        <w:rFonts w:ascii="Courier New" w:hAnsi="Courier New" w:cs="Courier New" w:hint="default"/>
+      </w:rPr>
+    </w:lvl>
+    <w:lvl w:ilvl="8" w:tplc="40090005" w:tentative="1">
+      <w:start w:val="1"/>
+      <w:numFmt w:val="bullet"/>
+      <w:lvlText w:val=""/>
+      <w:lvlJc w:val="left"/>
+      <w:pPr>
+        <w:ind w:left="6480" w:hanging="360"/>
+      </w:pPr>
+      <w:rPr>
+        <w:rFonts w:ascii="Wingdings" w:hAnsi="Wingdings" w:hint="default"/>
+      </w:rPr>
+    </w:lvl>
+  </w:abstractNum>
+  <w:abstractNum w:abstractNumId="10" w15:restartNumberingAfterBreak="0">
     <w:nsid w:val="6D2B4BA0"/>
     <w:multiLevelType w:val="hybridMultilevel"/>
     <w:tmpl w:val="FBF0E936"/>
@@ -2712,7 +3088,7 @@
       </w:pPr>
     </w:lvl>
   </w:abstractNum>
-  <w:abstractNum w:abstractNumId="9" w15:restartNumberingAfterBreak="0">
+  <w:abstractNum w:abstractNumId="11" w15:restartNumberingAfterBreak="0">
     <w:nsid w:val="787C0B8E"/>
     <w:multiLevelType w:val="hybridMultilevel"/>
     <w:tmpl w:val="E1E6E44E"/>
@@ -2825,7 +3201,7 @@
       </w:rPr>
     </w:lvl>
   </w:abstractNum>
-  <w:abstractNum w:abstractNumId="10" w15:restartNumberingAfterBreak="0">
+  <w:abstractNum w:abstractNumId="12" w15:restartNumberingAfterBreak="0">
     <w:nsid w:val="7C255EF3"/>
     <w:multiLevelType w:val="hybridMultilevel"/>
     <w:tmpl w:val="ACE2F95A"/>
@@ -2942,7 +3318,7 @@
     <w:abstractNumId w:val="0"/>
   </w:num>
   <w:num w:numId="2">
-    <w:abstractNumId w:val="4"/>
+    <w:abstractNumId w:val="5"/>
   </w:num>
   <w:num w:numId="3">
     <w:abstractNumId w:val="2"/>
@@ -2951,25 +3327,31 @@
     <w:abstractNumId w:val="1"/>
   </w:num>
   <w:num w:numId="5">
+    <w:abstractNumId w:val="10"/>
+  </w:num>
+  <w:num w:numId="6">
+    <w:abstractNumId w:val="12"/>
+  </w:num>
+  <w:num w:numId="7">
+    <w:abstractNumId w:val="4"/>
+  </w:num>
+  <w:num w:numId="8">
+    <w:abstractNumId w:val="11"/>
+  </w:num>
+  <w:num w:numId="9">
     <w:abstractNumId w:val="8"/>
   </w:num>
-  <w:num w:numId="6">
-    <w:abstractNumId w:val="10"/>
+  <w:num w:numId="10">
+    <w:abstractNumId w:val="7"/>
   </w:num>
-  <w:num w:numId="7">
+  <w:num w:numId="11">
+    <w:abstractNumId w:val="6"/>
+  </w:num>
+  <w:num w:numId="12">
     <w:abstractNumId w:val="3"/>
   </w:num>
-  <w:num w:numId="8">
+  <w:num w:numId="13">
     <w:abstractNumId w:val="9"/>
-  </w:num>
-  <w:num w:numId="9">
-    <w:abstractNumId w:val="7"/>
-  </w:num>
-  <w:num w:numId="10">
-    <w:abstractNumId w:val="6"/>
-  </w:num>
-  <w:num w:numId="11">
-    <w:abstractNumId w:val="5"/>
   </w:num>
 </w:numbering>
 </file>
